--- a/Documentation/Action Buttons.docx
+++ b/Documentation/Action Buttons.docx
@@ -338,6 +338,7 @@
         </w:rPr>
         <w:t>&lt;</w:t>
       </w:r>
+      <w:bookmarkStart w:id="0" w:name="_GoBack"/>
       <w:proofErr w:type="spellStart"/>
       <w:r>
         <w:rPr>
@@ -347,7 +348,18 @@
           <w:sz w:val="18"/>
           <w:szCs w:val="18"/>
         </w:rPr>
-        <w:t>com.philips.cdp.uikit.CustomButton.PhilipsActionButton</w:t>
+        <w:t>com.philips.cdp.uikit.customviews</w:t>
+      </w:r>
+      <w:bookmarkEnd w:id="0"/>
+      <w:r>
+        <w:rPr>
+          <w:b/>
+          <w:bCs/>
+          <w:color w:val="000080"/>
+          <w:sz w:val="18"/>
+          <w:szCs w:val="18"/>
+        </w:rPr>
+        <w:t>.PhilipsActionButton</w:t>
       </w:r>
       <w:proofErr w:type="spellEnd"/>
       <w:r>
@@ -460,7 +472,17 @@
           <w:sz w:val="18"/>
           <w:szCs w:val="18"/>
         </w:rPr>
-        <w:t>com.philips.cdp.uikit.CustomButton.PhilipsActionButton</w:t>
+        <w:t>com.philips.cdp.uikit.customviews</w:t>
+      </w:r>
+      <w:r>
+        <w:rPr>
+          <w:b/>
+          <w:bCs/>
+          <w:color w:val="000080"/>
+          <w:sz w:val="18"/>
+          <w:szCs w:val="18"/>
+        </w:rPr>
+        <w:t>.PhilipsActionButton</w:t>
       </w:r>
       <w:proofErr w:type="spellEnd"/>
       <w:r>
@@ -839,7 +861,17 @@
           <w:sz w:val="18"/>
           <w:szCs w:val="18"/>
         </w:rPr>
-        <w:t>com.philips.cdp.uikit.CustomButton.PhilipsActionButton</w:t>
+        <w:t>com.philips.cdp.uikit.customviews</w:t>
+      </w:r>
+      <w:r>
+        <w:rPr>
+          <w:b/>
+          <w:bCs/>
+          <w:color w:val="000080"/>
+          <w:sz w:val="18"/>
+          <w:szCs w:val="18"/>
+        </w:rPr>
+        <w:t>.PhilipsActionButton</w:t>
       </w:r>
       <w:proofErr w:type="spellEnd"/>
       <w:r>
@@ -2139,8 +2171,6 @@
           <w:u w:val="single"/>
         </w:rPr>
       </w:pPr>
-      <w:bookmarkStart w:id="0" w:name="_GoBack"/>
-      <w:bookmarkEnd w:id="0"/>
     </w:p>
     <w:p>
       <w:pPr>
@@ -2192,7 +2222,17 @@
           <w:sz w:val="18"/>
           <w:szCs w:val="18"/>
         </w:rPr>
-        <w:t>com.philips.cdp.uikit.CustomButton.PhilipsActionButton</w:t>
+        <w:t>com.philips.cdp.uikit.customviews</w:t>
+      </w:r>
+      <w:r>
+        <w:rPr>
+          <w:b/>
+          <w:bCs/>
+          <w:color w:val="000080"/>
+          <w:sz w:val="18"/>
+          <w:szCs w:val="18"/>
+        </w:rPr>
+        <w:t>.PhilipsActionButton</w:t>
       </w:r>
       <w:proofErr w:type="spellEnd"/>
       <w:r>
@@ -3529,15 +3569,7 @@
           <w:sz w:val="18"/>
           <w:szCs w:val="18"/>
         </w:rPr>
-        <w:t xml:space="preserve">    </w:t>
-      </w:r>
-      <w:r>
-        <w:rPr>
-          <w:color w:val="000000"/>
-          <w:sz w:val="18"/>
-          <w:szCs w:val="18"/>
-        </w:rPr>
-        <w:t>&lt;</w:t>
+        <w:t xml:space="preserve">    &lt;</w:t>
       </w:r>
       <w:r>
         <w:rPr>
@@ -3607,15 +3639,7 @@
           <w:sz w:val="18"/>
           <w:szCs w:val="18"/>
         </w:rPr>
-        <w:t>&gt;true</w:t>
-      </w:r>
-      <w:r>
-        <w:rPr>
-          <w:color w:val="000000"/>
-          <w:sz w:val="18"/>
-          <w:szCs w:val="18"/>
-        </w:rPr>
-        <w:t>&lt;/</w:t>
+        <w:t>&gt;true&lt;/</w:t>
       </w:r>
       <w:r>
         <w:rPr>

--- a/Documentation/Action Buttons.docx
+++ b/Documentation/Action Buttons.docx
@@ -2139,1546 +2139,1832 @@
           <w:u w:val="single"/>
         </w:rPr>
       </w:pPr>
+    </w:p>
+    <w:p>
+      <w:pPr>
+        <w:rPr>
+          <w:rFonts w:ascii="Times New Roman" w:hAnsi="Times New Roman" w:cs="Times New Roman"/>
+          <w:b/>
+          <w:sz w:val="36"/>
+          <w:szCs w:val="36"/>
+          <w:u w:val="single"/>
+        </w:rPr>
+      </w:pPr>
+      <w:r>
+        <w:rPr>
+          <w:rFonts w:ascii="Times New Roman" w:hAnsi="Times New Roman" w:cs="Times New Roman"/>
+          <w:b/>
+          <w:sz w:val="36"/>
+          <w:szCs w:val="36"/>
+          <w:u w:val="single"/>
+        </w:rPr>
+        <w:t>Example to use in Layout</w:t>
+      </w:r>
+    </w:p>
+    <w:p>
+      <w:pPr>
+        <w:pStyle w:val="HTMLPreformatted"/>
+        <w:shd w:val="clear" w:color="auto" w:fill="FFFFFF"/>
+        <w:rPr>
+          <w:b/>
+          <w:bCs/>
+          <w:color w:val="008000"/>
+          <w:sz w:val="18"/>
+          <w:szCs w:val="18"/>
+        </w:rPr>
+      </w:pPr>
+      <w:r>
+        <w:rPr>
+          <w:color w:val="000000"/>
+          <w:sz w:val="18"/>
+          <w:szCs w:val="18"/>
+        </w:rPr>
+        <w:t>&lt;</w:t>
+      </w:r>
+      <w:proofErr w:type="spellStart"/>
+      <w:r>
+        <w:rPr>
+          <w:b/>
+          <w:bCs/>
+          <w:color w:val="000080"/>
+          <w:sz w:val="18"/>
+          <w:szCs w:val="18"/>
+        </w:rPr>
+        <w:t>com.philips.cdp.uikit.CustomButton.PhilipsActionButton</w:t>
+      </w:r>
+      <w:proofErr w:type="spellEnd"/>
+      <w:r>
+        <w:rPr>
+          <w:b/>
+          <w:bCs/>
+          <w:color w:val="000080"/>
+          <w:sz w:val="18"/>
+          <w:szCs w:val="18"/>
+        </w:rPr>
+        <w:br/>
+        <w:t xml:space="preserve">    </w:t>
+      </w:r>
+      <w:proofErr w:type="spellStart"/>
+      <w:r>
+        <w:rPr>
+          <w:b/>
+          <w:bCs/>
+          <w:color w:val="660E7A"/>
+          <w:sz w:val="18"/>
+          <w:szCs w:val="18"/>
+        </w:rPr>
+        <w:t>android</w:t>
+      </w:r>
+      <w:proofErr w:type="gramStart"/>
+      <w:r>
+        <w:rPr>
+          <w:b/>
+          <w:bCs/>
+          <w:color w:val="0000FF"/>
+          <w:sz w:val="18"/>
+          <w:szCs w:val="18"/>
+        </w:rPr>
+        <w:t>:layout</w:t>
+      </w:r>
+      <w:proofErr w:type="gramEnd"/>
+      <w:r>
+        <w:rPr>
+          <w:b/>
+          <w:bCs/>
+          <w:color w:val="0000FF"/>
+          <w:sz w:val="18"/>
+          <w:szCs w:val="18"/>
+        </w:rPr>
+        <w:t>_width</w:t>
+      </w:r>
+      <w:proofErr w:type="spellEnd"/>
+      <w:r>
+        <w:rPr>
+          <w:b/>
+          <w:bCs/>
+          <w:color w:val="0000FF"/>
+          <w:sz w:val="18"/>
+          <w:szCs w:val="18"/>
+        </w:rPr>
+        <w:t>=</w:t>
+      </w:r>
+      <w:r>
+        <w:rPr>
+          <w:b/>
+          <w:bCs/>
+          <w:color w:val="008000"/>
+          <w:sz w:val="18"/>
+          <w:szCs w:val="18"/>
+        </w:rPr>
+        <w:t>"</w:t>
+      </w:r>
+      <w:proofErr w:type="spellStart"/>
+      <w:r>
+        <w:rPr>
+          <w:b/>
+          <w:bCs/>
+          <w:color w:val="008000"/>
+          <w:sz w:val="18"/>
+          <w:szCs w:val="18"/>
+        </w:rPr>
+        <w:t>wrap_content</w:t>
+      </w:r>
+      <w:proofErr w:type="spellEnd"/>
+      <w:r>
+        <w:rPr>
+          <w:b/>
+          <w:bCs/>
+          <w:color w:val="008000"/>
+          <w:sz w:val="18"/>
+          <w:szCs w:val="18"/>
+        </w:rPr>
+        <w:t>"</w:t>
+      </w:r>
+      <w:r>
+        <w:rPr>
+          <w:b/>
+          <w:bCs/>
+          <w:color w:val="008000"/>
+          <w:sz w:val="18"/>
+          <w:szCs w:val="18"/>
+        </w:rPr>
+        <w:br/>
+        <w:t xml:space="preserve">    </w:t>
+      </w:r>
+      <w:proofErr w:type="spellStart"/>
+      <w:r>
+        <w:rPr>
+          <w:b/>
+          <w:bCs/>
+          <w:color w:val="660E7A"/>
+          <w:sz w:val="18"/>
+          <w:szCs w:val="18"/>
+        </w:rPr>
+        <w:t>android</w:t>
+      </w:r>
+      <w:r>
+        <w:rPr>
+          <w:b/>
+          <w:bCs/>
+          <w:color w:val="0000FF"/>
+          <w:sz w:val="18"/>
+          <w:szCs w:val="18"/>
+        </w:rPr>
+        <w:t>:layout_height</w:t>
+      </w:r>
+      <w:proofErr w:type="spellEnd"/>
+      <w:r>
+        <w:rPr>
+          <w:b/>
+          <w:bCs/>
+          <w:color w:val="0000FF"/>
+          <w:sz w:val="18"/>
+          <w:szCs w:val="18"/>
+        </w:rPr>
+        <w:t>=</w:t>
+      </w:r>
+      <w:r>
+        <w:rPr>
+          <w:b/>
+          <w:bCs/>
+          <w:color w:val="008000"/>
+          <w:sz w:val="18"/>
+          <w:szCs w:val="18"/>
+        </w:rPr>
+        <w:t>"</w:t>
+      </w:r>
+      <w:proofErr w:type="spellStart"/>
+      <w:r>
+        <w:rPr>
+          <w:b/>
+          <w:bCs/>
+          <w:color w:val="008000"/>
+          <w:sz w:val="18"/>
+          <w:szCs w:val="18"/>
+        </w:rPr>
+        <w:t>wrap_content</w:t>
+      </w:r>
+      <w:proofErr w:type="spellEnd"/>
+      <w:r>
+        <w:rPr>
+          <w:b/>
+          <w:bCs/>
+          <w:color w:val="008000"/>
+          <w:sz w:val="18"/>
+          <w:szCs w:val="18"/>
+        </w:rPr>
+        <w:t>"</w:t>
+      </w:r>
+      <w:r>
+        <w:rPr>
+          <w:b/>
+          <w:bCs/>
+          <w:color w:val="008000"/>
+          <w:sz w:val="18"/>
+          <w:szCs w:val="18"/>
+        </w:rPr>
+        <w:br/>
+        <w:t xml:space="preserve">    </w:t>
+      </w:r>
+      <w:proofErr w:type="spellStart"/>
+      <w:r>
+        <w:rPr>
+          <w:b/>
+          <w:bCs/>
+          <w:color w:val="660E7A"/>
+          <w:sz w:val="18"/>
+          <w:szCs w:val="18"/>
+        </w:rPr>
+        <w:t>custom</w:t>
+      </w:r>
+      <w:r>
+        <w:rPr>
+          <w:b/>
+          <w:bCs/>
+          <w:color w:val="0000FF"/>
+          <w:sz w:val="18"/>
+          <w:szCs w:val="18"/>
+        </w:rPr>
+        <w:t>:actionButtonShape</w:t>
+      </w:r>
+      <w:proofErr w:type="spellEnd"/>
+      <w:r>
+        <w:rPr>
+          <w:b/>
+          <w:bCs/>
+          <w:color w:val="0000FF"/>
+          <w:sz w:val="18"/>
+          <w:szCs w:val="18"/>
+        </w:rPr>
+        <w:t>=</w:t>
+      </w:r>
+      <w:r>
+        <w:rPr>
+          <w:b/>
+          <w:bCs/>
+          <w:color w:val="008000"/>
+          <w:sz w:val="18"/>
+          <w:szCs w:val="18"/>
+        </w:rPr>
+        <w:t>"square"</w:t>
+      </w:r>
+      <w:r>
+        <w:rPr>
+          <w:b/>
+          <w:bCs/>
+          <w:color w:val="008000"/>
+          <w:sz w:val="18"/>
+          <w:szCs w:val="18"/>
+        </w:rPr>
+        <w:br/>
+        <w:t xml:space="preserve">    </w:t>
+      </w:r>
+      <w:proofErr w:type="spellStart"/>
+      <w:r>
+        <w:rPr>
+          <w:b/>
+          <w:bCs/>
+          <w:color w:val="660E7A"/>
+          <w:sz w:val="18"/>
+          <w:szCs w:val="18"/>
+        </w:rPr>
+        <w:t>custom</w:t>
+      </w:r>
+      <w:r>
+        <w:rPr>
+          <w:b/>
+          <w:bCs/>
+          <w:color w:val="0000FF"/>
+          <w:sz w:val="18"/>
+          <w:szCs w:val="18"/>
+        </w:rPr>
+        <w:t>:actionButtonBgColor</w:t>
+      </w:r>
+      <w:proofErr w:type="spellEnd"/>
+      <w:r>
+        <w:rPr>
+          <w:b/>
+          <w:bCs/>
+          <w:color w:val="0000FF"/>
+          <w:sz w:val="18"/>
+          <w:szCs w:val="18"/>
+        </w:rPr>
+        <w:t>=</w:t>
+      </w:r>
+      <w:r>
+        <w:rPr>
+          <w:b/>
+          <w:bCs/>
+          <w:color w:val="008000"/>
+          <w:sz w:val="18"/>
+          <w:szCs w:val="18"/>
+        </w:rPr>
+        <w:t>"#</w:t>
+      </w:r>
+      <w:proofErr w:type="spellStart"/>
+      <w:r>
+        <w:rPr>
+          <w:b/>
+          <w:bCs/>
+          <w:color w:val="008000"/>
+          <w:sz w:val="18"/>
+          <w:szCs w:val="18"/>
+        </w:rPr>
+        <w:t>ffffff</w:t>
+      </w:r>
+      <w:proofErr w:type="spellEnd"/>
+      <w:r>
+        <w:rPr>
+          <w:b/>
+          <w:bCs/>
+          <w:color w:val="008000"/>
+          <w:sz w:val="18"/>
+          <w:szCs w:val="18"/>
+        </w:rPr>
+        <w:t>"</w:t>
+      </w:r>
+      <w:r>
+        <w:rPr>
+          <w:b/>
+          <w:bCs/>
+          <w:color w:val="008000"/>
+          <w:sz w:val="18"/>
+          <w:szCs w:val="18"/>
+        </w:rPr>
+        <w:br/>
+        <w:t xml:space="preserve">    </w:t>
+      </w:r>
+      <w:proofErr w:type="spellStart"/>
+      <w:r>
+        <w:rPr>
+          <w:b/>
+          <w:bCs/>
+          <w:color w:val="660E7A"/>
+          <w:sz w:val="18"/>
+          <w:szCs w:val="18"/>
+        </w:rPr>
+        <w:t>custom</w:t>
+      </w:r>
+      <w:r>
+        <w:rPr>
+          <w:b/>
+          <w:bCs/>
+          <w:color w:val="0000FF"/>
+          <w:sz w:val="18"/>
+          <w:szCs w:val="18"/>
+        </w:rPr>
+        <w:t>:actionButtonBgColorPressed</w:t>
+      </w:r>
+      <w:proofErr w:type="spellEnd"/>
+      <w:r>
+        <w:rPr>
+          <w:b/>
+          <w:bCs/>
+          <w:color w:val="0000FF"/>
+          <w:sz w:val="18"/>
+          <w:szCs w:val="18"/>
+        </w:rPr>
+        <w:t>=</w:t>
+      </w:r>
+      <w:r>
+        <w:rPr>
+          <w:b/>
+          <w:bCs/>
+          <w:color w:val="008000"/>
+          <w:sz w:val="18"/>
+          <w:szCs w:val="18"/>
+        </w:rPr>
+        <w:t>"#</w:t>
+      </w:r>
+      <w:proofErr w:type="spellStart"/>
+      <w:r>
+        <w:rPr>
+          <w:b/>
+          <w:bCs/>
+          <w:color w:val="008000"/>
+          <w:sz w:val="18"/>
+          <w:szCs w:val="18"/>
+        </w:rPr>
+        <w:t>bbbbbbb</w:t>
+      </w:r>
+      <w:proofErr w:type="spellEnd"/>
+      <w:r>
+        <w:rPr>
+          <w:b/>
+          <w:bCs/>
+          <w:color w:val="008000"/>
+          <w:sz w:val="18"/>
+          <w:szCs w:val="18"/>
+        </w:rPr>
+        <w:t>"</w:t>
+      </w:r>
+      <w:r>
+        <w:rPr>
+          <w:b/>
+          <w:bCs/>
+          <w:color w:val="008000"/>
+          <w:sz w:val="18"/>
+          <w:szCs w:val="18"/>
+        </w:rPr>
+        <w:br/>
+        <w:t xml:space="preserve">    </w:t>
+      </w:r>
+      <w:proofErr w:type="spellStart"/>
+      <w:r>
+        <w:rPr>
+          <w:b/>
+          <w:bCs/>
+          <w:color w:val="660E7A"/>
+          <w:sz w:val="18"/>
+          <w:szCs w:val="18"/>
+        </w:rPr>
+        <w:t>custom</w:t>
+      </w:r>
+      <w:r>
+        <w:rPr>
+          <w:b/>
+          <w:bCs/>
+          <w:color w:val="0000FF"/>
+          <w:sz w:val="18"/>
+          <w:szCs w:val="18"/>
+        </w:rPr>
+        <w:t>:actionButtonImageDrawable</w:t>
+      </w:r>
+      <w:proofErr w:type="spellEnd"/>
+      <w:r>
+        <w:rPr>
+          <w:b/>
+          <w:bCs/>
+          <w:color w:val="0000FF"/>
+          <w:sz w:val="18"/>
+          <w:szCs w:val="18"/>
+        </w:rPr>
+        <w:t xml:space="preserve"> =</w:t>
+      </w:r>
+      <w:r>
+        <w:rPr>
+          <w:b/>
+          <w:bCs/>
+          <w:color w:val="008000"/>
+          <w:sz w:val="18"/>
+          <w:szCs w:val="18"/>
+        </w:rPr>
+        <w:t>"@</w:t>
+      </w:r>
+      <w:proofErr w:type="spellStart"/>
+      <w:r>
+        <w:rPr>
+          <w:b/>
+          <w:bCs/>
+          <w:color w:val="008000"/>
+          <w:sz w:val="18"/>
+          <w:szCs w:val="18"/>
+        </w:rPr>
+        <w:t>drawable</w:t>
+      </w:r>
+      <w:proofErr w:type="spellEnd"/>
+      <w:r>
+        <w:rPr>
+          <w:b/>
+          <w:bCs/>
+          <w:color w:val="008000"/>
+          <w:sz w:val="18"/>
+          <w:szCs w:val="18"/>
+        </w:rPr>
+        <w:t>/plus"</w:t>
+      </w:r>
+    </w:p>
+    <w:p>
+      <w:pPr>
+        <w:pStyle w:val="HTMLPreformatted"/>
+        <w:shd w:val="clear" w:color="auto" w:fill="FFFFFF"/>
+        <w:rPr>
+          <w:color w:val="000000"/>
+          <w:sz w:val="18"/>
+          <w:szCs w:val="18"/>
+        </w:rPr>
+      </w:pPr>
+      <w:r>
+        <w:rPr>
+          <w:b/>
+          <w:bCs/>
+          <w:color w:val="008000"/>
+          <w:sz w:val="18"/>
+          <w:szCs w:val="18"/>
+        </w:rPr>
+        <w:t xml:space="preserve">    </w:t>
+      </w:r>
+      <w:proofErr w:type="spellStart"/>
+      <w:r>
+        <w:rPr>
+          <w:b/>
+          <w:bCs/>
+          <w:color w:val="660E7A"/>
+          <w:sz w:val="18"/>
+          <w:szCs w:val="18"/>
+        </w:rPr>
+        <w:t>custom</w:t>
+      </w:r>
+      <w:proofErr w:type="gramStart"/>
+      <w:r>
+        <w:rPr>
+          <w:b/>
+          <w:bCs/>
+          <w:color w:val="008000"/>
+          <w:sz w:val="18"/>
+          <w:szCs w:val="18"/>
+        </w:rPr>
+        <w:t>:</w:t>
+      </w:r>
+      <w:r>
+        <w:rPr>
+          <w:b/>
+          <w:bCs/>
+          <w:color w:val="0000FF"/>
+          <w:sz w:val="18"/>
+          <w:szCs w:val="18"/>
+        </w:rPr>
+        <w:t>actionButtonShadow</w:t>
+      </w:r>
+      <w:proofErr w:type="spellEnd"/>
+      <w:proofErr w:type="gramEnd"/>
+      <w:r>
+        <w:rPr>
+          <w:b/>
+          <w:bCs/>
+          <w:color w:val="0000FF"/>
+          <w:sz w:val="18"/>
+          <w:szCs w:val="18"/>
+        </w:rPr>
+        <w:t>=”</w:t>
+      </w:r>
+      <w:r>
+        <w:rPr>
+          <w:b/>
+          <w:bCs/>
+          <w:color w:val="008000"/>
+          <w:sz w:val="18"/>
+          <w:szCs w:val="18"/>
+        </w:rPr>
+        <w:t>true</w:t>
+      </w:r>
+      <w:r>
+        <w:rPr>
+          <w:b/>
+          <w:bCs/>
+          <w:color w:val="0000FF"/>
+          <w:sz w:val="18"/>
+          <w:szCs w:val="18"/>
+        </w:rPr>
+        <w:t>”</w:t>
+      </w:r>
+    </w:p>
+    <w:p>
+      <w:pPr>
+        <w:pStyle w:val="HTMLPreformatted"/>
+        <w:shd w:val="clear" w:color="auto" w:fill="FFFFFF"/>
+        <w:rPr>
+          <w:color w:val="000000"/>
+          <w:sz w:val="18"/>
+          <w:szCs w:val="18"/>
+        </w:rPr>
+      </w:pPr>
+      <w:r>
+        <w:rPr>
+          <w:b/>
+          <w:bCs/>
+          <w:color w:val="008000"/>
+          <w:sz w:val="18"/>
+          <w:szCs w:val="18"/>
+        </w:rPr>
+        <w:tab/>
+      </w:r>
+      <w:r>
+        <w:rPr>
+          <w:b/>
+          <w:bCs/>
+          <w:color w:val="008000"/>
+          <w:sz w:val="18"/>
+          <w:szCs w:val="18"/>
+        </w:rPr>
+        <w:br/>
+      </w:r>
+      <w:r>
+        <w:rPr>
+          <w:color w:val="000000"/>
+          <w:sz w:val="18"/>
+          <w:szCs w:val="18"/>
+        </w:rPr>
+        <w:t>/&gt;</w:t>
+      </w:r>
+    </w:p>
+    <w:p>
+      <w:pPr>
+        <w:rPr>
+          <w:rFonts w:ascii="Times New Roman" w:hAnsi="Times New Roman" w:cs="Times New Roman"/>
+          <w:b/>
+          <w:sz w:val="36"/>
+          <w:szCs w:val="36"/>
+          <w:u w:val="single"/>
+        </w:rPr>
+      </w:pPr>
+      <w:r>
+        <w:rPr>
+          <w:rFonts w:ascii="Times New Roman" w:hAnsi="Times New Roman" w:cs="Times New Roman"/>
+          <w:b/>
+          <w:sz w:val="36"/>
+          <w:szCs w:val="36"/>
+          <w:u w:val="single"/>
+        </w:rPr>
+        <w:t>Example to use in Styles</w:t>
+      </w:r>
+    </w:p>
+    <w:p>
+      <w:pPr>
+        <w:pStyle w:val="HTMLPreformatted"/>
+        <w:shd w:val="clear" w:color="auto" w:fill="FFFFFF"/>
+        <w:rPr>
+          <w:color w:val="000000"/>
+          <w:sz w:val="18"/>
+          <w:szCs w:val="18"/>
+        </w:rPr>
+      </w:pPr>
+      <w:r>
+        <w:rPr>
+          <w:color w:val="000000"/>
+          <w:sz w:val="18"/>
+          <w:szCs w:val="18"/>
+        </w:rPr>
+        <w:t>&lt;</w:t>
+      </w:r>
+      <w:r>
+        <w:rPr>
+          <w:b/>
+          <w:bCs/>
+          <w:color w:val="000080"/>
+          <w:sz w:val="18"/>
+          <w:szCs w:val="18"/>
+        </w:rPr>
+        <w:t xml:space="preserve">style </w:t>
+      </w:r>
+      <w:r>
+        <w:rPr>
+          <w:b/>
+          <w:bCs/>
+          <w:color w:val="0000FF"/>
+          <w:sz w:val="18"/>
+          <w:szCs w:val="18"/>
+        </w:rPr>
+        <w:t>name=</w:t>
+      </w:r>
+      <w:r>
+        <w:rPr>
+          <w:b/>
+          <w:bCs/>
+          <w:color w:val="008000"/>
+          <w:sz w:val="18"/>
+          <w:szCs w:val="18"/>
+        </w:rPr>
+        <w:t>"</w:t>
+      </w:r>
+      <w:proofErr w:type="spellStart"/>
+      <w:r>
+        <w:rPr>
+          <w:b/>
+          <w:bCs/>
+          <w:color w:val="008000"/>
+          <w:sz w:val="18"/>
+          <w:szCs w:val="18"/>
+        </w:rPr>
+        <w:t>Philips.ActionButton.Circle</w:t>
+      </w:r>
+      <w:proofErr w:type="spellEnd"/>
+      <w:r>
+        <w:rPr>
+          <w:b/>
+          <w:bCs/>
+          <w:color w:val="008000"/>
+          <w:sz w:val="18"/>
+          <w:szCs w:val="18"/>
+        </w:rPr>
+        <w:t>"</w:t>
+      </w:r>
+      <w:r>
+        <w:rPr>
+          <w:color w:val="000000"/>
+          <w:sz w:val="18"/>
+          <w:szCs w:val="18"/>
+        </w:rPr>
+        <w:t>&gt;</w:t>
+      </w:r>
+      <w:r>
+        <w:rPr>
+          <w:color w:val="000000"/>
+          <w:sz w:val="18"/>
+          <w:szCs w:val="18"/>
+        </w:rPr>
+        <w:br/>
+        <w:t xml:space="preserve">    &lt;</w:t>
+      </w:r>
+      <w:r>
+        <w:rPr>
+          <w:b/>
+          <w:bCs/>
+          <w:color w:val="000080"/>
+          <w:sz w:val="18"/>
+          <w:szCs w:val="18"/>
+        </w:rPr>
+        <w:t xml:space="preserve">item </w:t>
+      </w:r>
+      <w:r>
+        <w:rPr>
+          <w:b/>
+          <w:bCs/>
+          <w:color w:val="0000FF"/>
+          <w:sz w:val="18"/>
+          <w:szCs w:val="18"/>
+        </w:rPr>
+        <w:t>name=</w:t>
+      </w:r>
+      <w:r>
+        <w:rPr>
+          <w:b/>
+          <w:bCs/>
+          <w:color w:val="008000"/>
+          <w:sz w:val="18"/>
+          <w:szCs w:val="18"/>
+        </w:rPr>
+        <w:t>"</w:t>
+      </w:r>
+      <w:proofErr w:type="spellStart"/>
+      <w:r>
+        <w:rPr>
+          <w:b/>
+          <w:bCs/>
+          <w:color w:val="008000"/>
+          <w:sz w:val="18"/>
+          <w:szCs w:val="18"/>
+        </w:rPr>
+        <w:t>actionButtonShape</w:t>
+      </w:r>
+      <w:proofErr w:type="spellEnd"/>
+      <w:r>
+        <w:rPr>
+          <w:b/>
+          <w:bCs/>
+          <w:color w:val="008000"/>
+          <w:sz w:val="18"/>
+          <w:szCs w:val="18"/>
+        </w:rPr>
+        <w:t>"</w:t>
+      </w:r>
+      <w:r>
+        <w:rPr>
+          <w:color w:val="000000"/>
+          <w:sz w:val="18"/>
+          <w:szCs w:val="18"/>
+        </w:rPr>
+        <w:t>&gt;circle&lt;/</w:t>
+      </w:r>
+      <w:r>
+        <w:rPr>
+          <w:b/>
+          <w:bCs/>
+          <w:color w:val="000080"/>
+          <w:sz w:val="18"/>
+          <w:szCs w:val="18"/>
+        </w:rPr>
+        <w:t>item</w:t>
+      </w:r>
+      <w:r>
+        <w:rPr>
+          <w:color w:val="000000"/>
+          <w:sz w:val="18"/>
+          <w:szCs w:val="18"/>
+        </w:rPr>
+        <w:t>&gt;</w:t>
+      </w:r>
+      <w:r>
+        <w:rPr>
+          <w:color w:val="000000"/>
+          <w:sz w:val="18"/>
+          <w:szCs w:val="18"/>
+        </w:rPr>
+        <w:br/>
+        <w:t xml:space="preserve">    &lt;</w:t>
+      </w:r>
+      <w:r>
+        <w:rPr>
+          <w:b/>
+          <w:bCs/>
+          <w:color w:val="000080"/>
+          <w:sz w:val="18"/>
+          <w:szCs w:val="18"/>
+        </w:rPr>
+        <w:t xml:space="preserve">item </w:t>
+      </w:r>
+      <w:r>
+        <w:rPr>
+          <w:b/>
+          <w:bCs/>
+          <w:color w:val="0000FF"/>
+          <w:sz w:val="18"/>
+          <w:szCs w:val="18"/>
+        </w:rPr>
+        <w:t>name=</w:t>
+      </w:r>
+      <w:r>
+        <w:rPr>
+          <w:b/>
+          <w:bCs/>
+          <w:color w:val="008000"/>
+          <w:sz w:val="18"/>
+          <w:szCs w:val="18"/>
+        </w:rPr>
+        <w:t>"android:minWidth"</w:t>
+      </w:r>
+      <w:r>
+        <w:rPr>
+          <w:color w:val="000000"/>
+          <w:sz w:val="18"/>
+          <w:szCs w:val="18"/>
+        </w:rPr>
+        <w:t>&gt;@dimen/philips_action_button_radius&lt;/</w:t>
+      </w:r>
+      <w:r>
+        <w:rPr>
+          <w:b/>
+          <w:bCs/>
+          <w:color w:val="000080"/>
+          <w:sz w:val="18"/>
+          <w:szCs w:val="18"/>
+        </w:rPr>
+        <w:t>item</w:t>
+      </w:r>
+      <w:r>
+        <w:rPr>
+          <w:color w:val="000000"/>
+          <w:sz w:val="18"/>
+          <w:szCs w:val="18"/>
+        </w:rPr>
+        <w:t>&gt;</w:t>
+      </w:r>
+      <w:r>
+        <w:rPr>
+          <w:color w:val="000000"/>
+          <w:sz w:val="18"/>
+          <w:szCs w:val="18"/>
+        </w:rPr>
+        <w:br/>
+        <w:t xml:space="preserve">    &lt;</w:t>
+      </w:r>
+      <w:r>
+        <w:rPr>
+          <w:b/>
+          <w:bCs/>
+          <w:color w:val="000080"/>
+          <w:sz w:val="18"/>
+          <w:szCs w:val="18"/>
+        </w:rPr>
+        <w:t xml:space="preserve">item </w:t>
+      </w:r>
+      <w:r>
+        <w:rPr>
+          <w:b/>
+          <w:bCs/>
+          <w:color w:val="0000FF"/>
+          <w:sz w:val="18"/>
+          <w:szCs w:val="18"/>
+        </w:rPr>
+        <w:t>name=</w:t>
+      </w:r>
+      <w:r>
+        <w:rPr>
+          <w:b/>
+          <w:bCs/>
+          <w:color w:val="008000"/>
+          <w:sz w:val="18"/>
+          <w:szCs w:val="18"/>
+        </w:rPr>
+        <w:t>"android:minHeight"</w:t>
+      </w:r>
+      <w:r>
+        <w:rPr>
+          <w:color w:val="000000"/>
+          <w:sz w:val="18"/>
+          <w:szCs w:val="18"/>
+        </w:rPr>
+        <w:t>&gt;@dimen/philips_action_button_radius&lt;/</w:t>
+      </w:r>
+      <w:r>
+        <w:rPr>
+          <w:b/>
+          <w:bCs/>
+          <w:color w:val="000080"/>
+          <w:sz w:val="18"/>
+          <w:szCs w:val="18"/>
+        </w:rPr>
+        <w:t>item</w:t>
+      </w:r>
+      <w:r>
+        <w:rPr>
+          <w:color w:val="000000"/>
+          <w:sz w:val="18"/>
+          <w:szCs w:val="18"/>
+        </w:rPr>
+        <w:t>&gt;</w:t>
+      </w:r>
+      <w:r>
+        <w:rPr>
+          <w:color w:val="000000"/>
+          <w:sz w:val="18"/>
+          <w:szCs w:val="18"/>
+        </w:rPr>
+        <w:br/>
+        <w:t xml:space="preserve">    &lt;</w:t>
+      </w:r>
+      <w:r>
+        <w:rPr>
+          <w:b/>
+          <w:bCs/>
+          <w:color w:val="000080"/>
+          <w:sz w:val="18"/>
+          <w:szCs w:val="18"/>
+        </w:rPr>
+        <w:t xml:space="preserve">item </w:t>
+      </w:r>
+      <w:r>
+        <w:rPr>
+          <w:b/>
+          <w:bCs/>
+          <w:color w:val="0000FF"/>
+          <w:sz w:val="18"/>
+          <w:szCs w:val="18"/>
+        </w:rPr>
+        <w:t>name=</w:t>
+      </w:r>
+      <w:r>
+        <w:rPr>
+          <w:b/>
+          <w:bCs/>
+          <w:color w:val="008000"/>
+          <w:sz w:val="18"/>
+          <w:szCs w:val="18"/>
+        </w:rPr>
+        <w:t>"</w:t>
+      </w:r>
+      <w:proofErr w:type="spellStart"/>
+      <w:r>
+        <w:rPr>
+          <w:b/>
+          <w:bCs/>
+          <w:color w:val="008000"/>
+          <w:sz w:val="18"/>
+          <w:szCs w:val="18"/>
+        </w:rPr>
+        <w:t>actionButtonShape</w:t>
+      </w:r>
+      <w:proofErr w:type="spellEnd"/>
+      <w:r>
+        <w:rPr>
+          <w:b/>
+          <w:bCs/>
+          <w:color w:val="008000"/>
+          <w:sz w:val="18"/>
+          <w:szCs w:val="18"/>
+        </w:rPr>
+        <w:t>"</w:t>
+      </w:r>
+      <w:r>
+        <w:rPr>
+          <w:color w:val="000000"/>
+          <w:sz w:val="18"/>
+          <w:szCs w:val="18"/>
+        </w:rPr>
+        <w:t>&gt;square&lt;/</w:t>
+      </w:r>
+      <w:r>
+        <w:rPr>
+          <w:b/>
+          <w:bCs/>
+          <w:color w:val="000080"/>
+          <w:sz w:val="18"/>
+          <w:szCs w:val="18"/>
+        </w:rPr>
+        <w:t>item</w:t>
+      </w:r>
+      <w:r>
+        <w:rPr>
+          <w:color w:val="000000"/>
+          <w:sz w:val="18"/>
+          <w:szCs w:val="18"/>
+        </w:rPr>
+        <w:t>&gt;</w:t>
+      </w:r>
+      <w:r>
+        <w:rPr>
+          <w:color w:val="000000"/>
+          <w:sz w:val="18"/>
+          <w:szCs w:val="18"/>
+        </w:rPr>
+        <w:br/>
+        <w:t xml:space="preserve">    &lt;</w:t>
+      </w:r>
+      <w:r>
+        <w:rPr>
+          <w:b/>
+          <w:bCs/>
+          <w:color w:val="000080"/>
+          <w:sz w:val="18"/>
+          <w:szCs w:val="18"/>
+        </w:rPr>
+        <w:t xml:space="preserve">item </w:t>
+      </w:r>
+      <w:r>
+        <w:rPr>
+          <w:b/>
+          <w:bCs/>
+          <w:color w:val="0000FF"/>
+          <w:sz w:val="18"/>
+          <w:szCs w:val="18"/>
+        </w:rPr>
+        <w:t>name=</w:t>
+      </w:r>
+      <w:r>
+        <w:rPr>
+          <w:b/>
+          <w:bCs/>
+          <w:color w:val="008000"/>
+          <w:sz w:val="18"/>
+          <w:szCs w:val="18"/>
+        </w:rPr>
+        <w:t>"</w:t>
+      </w:r>
+      <w:proofErr w:type="spellStart"/>
+      <w:r>
+        <w:rPr>
+          <w:b/>
+          <w:bCs/>
+          <w:color w:val="008000"/>
+          <w:sz w:val="18"/>
+          <w:szCs w:val="18"/>
+        </w:rPr>
+        <w:t>actionButtonImageDrawable</w:t>
+      </w:r>
+      <w:proofErr w:type="spellEnd"/>
+      <w:r>
+        <w:rPr>
+          <w:b/>
+          <w:bCs/>
+          <w:color w:val="008000"/>
+          <w:sz w:val="18"/>
+          <w:szCs w:val="18"/>
+        </w:rPr>
+        <w:t>"</w:t>
+      </w:r>
+      <w:r>
+        <w:rPr>
+          <w:color w:val="000000"/>
+          <w:sz w:val="18"/>
+          <w:szCs w:val="18"/>
+        </w:rPr>
+        <w:t>&gt;@</w:t>
+      </w:r>
+      <w:proofErr w:type="spellStart"/>
+      <w:r>
+        <w:rPr>
+          <w:color w:val="000000"/>
+          <w:sz w:val="18"/>
+          <w:szCs w:val="18"/>
+        </w:rPr>
+        <w:t>drawable</w:t>
+      </w:r>
+      <w:proofErr w:type="spellEnd"/>
+      <w:r>
+        <w:rPr>
+          <w:color w:val="000000"/>
+          <w:sz w:val="18"/>
+          <w:szCs w:val="18"/>
+        </w:rPr>
+        <w:t>/arrow&lt;/</w:t>
+      </w:r>
+      <w:r>
+        <w:rPr>
+          <w:b/>
+          <w:bCs/>
+          <w:color w:val="000080"/>
+          <w:sz w:val="18"/>
+          <w:szCs w:val="18"/>
+        </w:rPr>
+        <w:t>item</w:t>
+      </w:r>
+      <w:r>
+        <w:rPr>
+          <w:color w:val="000000"/>
+          <w:sz w:val="18"/>
+          <w:szCs w:val="18"/>
+        </w:rPr>
+        <w:t>&gt;</w:t>
+      </w:r>
+    </w:p>
+    <w:p>
+      <w:pPr>
+        <w:pStyle w:val="HTMLPreformatted"/>
+        <w:shd w:val="clear" w:color="auto" w:fill="FFFFFF"/>
+        <w:rPr>
+          <w:color w:val="000000"/>
+          <w:sz w:val="18"/>
+          <w:szCs w:val="18"/>
+        </w:rPr>
+      </w:pPr>
+      <w:r>
+        <w:rPr>
+          <w:color w:val="000000"/>
+          <w:sz w:val="18"/>
+          <w:szCs w:val="18"/>
+        </w:rPr>
+        <w:t xml:space="preserve">    &lt;</w:t>
+      </w:r>
+      <w:r>
+        <w:rPr>
+          <w:b/>
+          <w:bCs/>
+          <w:color w:val="000080"/>
+          <w:sz w:val="18"/>
+          <w:szCs w:val="18"/>
+        </w:rPr>
+        <w:t xml:space="preserve">item </w:t>
+      </w:r>
+      <w:r>
+        <w:rPr>
+          <w:b/>
+          <w:bCs/>
+          <w:color w:val="0000FF"/>
+          <w:sz w:val="18"/>
+          <w:szCs w:val="18"/>
+        </w:rPr>
+        <w:t>name=</w:t>
+      </w:r>
+      <w:r>
+        <w:rPr>
+          <w:b/>
+          <w:bCs/>
+          <w:color w:val="008000"/>
+          <w:sz w:val="18"/>
+          <w:szCs w:val="18"/>
+        </w:rPr>
+        <w:t>"</w:t>
+      </w:r>
+      <w:r>
+        <w:rPr>
+          <w:b/>
+          <w:bCs/>
+          <w:color w:val="0000FF"/>
+          <w:sz w:val="18"/>
+          <w:szCs w:val="18"/>
+        </w:rPr>
+        <w:t xml:space="preserve"> </w:t>
+      </w:r>
+      <w:proofErr w:type="spellStart"/>
+      <w:r>
+        <w:rPr>
+          <w:b/>
+          <w:bCs/>
+          <w:color w:val="0000FF"/>
+          <w:sz w:val="18"/>
+          <w:szCs w:val="18"/>
+        </w:rPr>
+        <w:t>actionButtonBgColor</w:t>
+      </w:r>
+      <w:proofErr w:type="spellEnd"/>
+      <w:r>
+        <w:rPr>
+          <w:b/>
+          <w:bCs/>
+          <w:color w:val="008000"/>
+          <w:sz w:val="18"/>
+          <w:szCs w:val="18"/>
+        </w:rPr>
+        <w:t xml:space="preserve"> "</w:t>
+      </w:r>
+      <w:r>
+        <w:rPr>
+          <w:color w:val="000000"/>
+          <w:sz w:val="18"/>
+          <w:szCs w:val="18"/>
+        </w:rPr>
+        <w:t>&gt;#</w:t>
+      </w:r>
+      <w:proofErr w:type="spellStart"/>
+      <w:r>
+        <w:rPr>
+          <w:b/>
+          <w:bCs/>
+          <w:color w:val="008000"/>
+          <w:sz w:val="18"/>
+          <w:szCs w:val="18"/>
+        </w:rPr>
+        <w:t>ffffff</w:t>
+      </w:r>
+      <w:proofErr w:type="spellEnd"/>
+      <w:r>
+        <w:rPr>
+          <w:color w:val="000000"/>
+          <w:sz w:val="18"/>
+          <w:szCs w:val="18"/>
+        </w:rPr>
+        <w:t>&lt;/</w:t>
+      </w:r>
+      <w:r>
+        <w:rPr>
+          <w:b/>
+          <w:bCs/>
+          <w:color w:val="000080"/>
+          <w:sz w:val="18"/>
+          <w:szCs w:val="18"/>
+        </w:rPr>
+        <w:t>item</w:t>
+      </w:r>
+      <w:r>
+        <w:rPr>
+          <w:color w:val="000000"/>
+          <w:sz w:val="18"/>
+          <w:szCs w:val="18"/>
+        </w:rPr>
+        <w:t>&gt;</w:t>
+      </w:r>
+      <w:r>
+        <w:rPr>
+          <w:color w:val="000000"/>
+          <w:sz w:val="18"/>
+          <w:szCs w:val="18"/>
+        </w:rPr>
+        <w:br/>
+        <w:t xml:space="preserve">    &lt;</w:t>
+      </w:r>
+      <w:r>
+        <w:rPr>
+          <w:b/>
+          <w:bCs/>
+          <w:color w:val="000080"/>
+          <w:sz w:val="18"/>
+          <w:szCs w:val="18"/>
+        </w:rPr>
+        <w:t xml:space="preserve">item </w:t>
+      </w:r>
+      <w:r>
+        <w:rPr>
+          <w:b/>
+          <w:bCs/>
+          <w:color w:val="0000FF"/>
+          <w:sz w:val="18"/>
+          <w:szCs w:val="18"/>
+        </w:rPr>
+        <w:t>name=</w:t>
+      </w:r>
+      <w:r>
+        <w:rPr>
+          <w:b/>
+          <w:bCs/>
+          <w:color w:val="008000"/>
+          <w:sz w:val="18"/>
+          <w:szCs w:val="18"/>
+        </w:rPr>
+        <w:t>"</w:t>
+      </w:r>
+      <w:r>
+        <w:rPr>
+          <w:b/>
+          <w:bCs/>
+          <w:color w:val="0000FF"/>
+          <w:sz w:val="18"/>
+          <w:szCs w:val="18"/>
+        </w:rPr>
+        <w:t xml:space="preserve"> </w:t>
+      </w:r>
+      <w:proofErr w:type="spellStart"/>
+      <w:r>
+        <w:rPr>
+          <w:b/>
+          <w:bCs/>
+          <w:color w:val="0000FF"/>
+          <w:sz w:val="18"/>
+          <w:szCs w:val="18"/>
+        </w:rPr>
+        <w:t>actionButtonBgColorPressed</w:t>
+      </w:r>
+      <w:proofErr w:type="spellEnd"/>
+      <w:r>
+        <w:rPr>
+          <w:b/>
+          <w:bCs/>
+          <w:color w:val="008000"/>
+          <w:sz w:val="18"/>
+          <w:szCs w:val="18"/>
+        </w:rPr>
+        <w:t xml:space="preserve"> "</w:t>
+      </w:r>
+      <w:r>
+        <w:rPr>
+          <w:color w:val="000000"/>
+          <w:sz w:val="18"/>
+          <w:szCs w:val="18"/>
+        </w:rPr>
+        <w:t>&gt;#</w:t>
+      </w:r>
+      <w:proofErr w:type="spellStart"/>
+      <w:r>
+        <w:rPr>
+          <w:b/>
+          <w:bCs/>
+          <w:color w:val="008000"/>
+          <w:sz w:val="18"/>
+          <w:szCs w:val="18"/>
+        </w:rPr>
+        <w:t>bbbbbbb</w:t>
+      </w:r>
+      <w:proofErr w:type="spellEnd"/>
+      <w:r>
+        <w:rPr>
+          <w:color w:val="000000"/>
+          <w:sz w:val="18"/>
+          <w:szCs w:val="18"/>
+        </w:rPr>
+        <w:t>&lt;/</w:t>
+      </w:r>
+      <w:r>
+        <w:rPr>
+          <w:b/>
+          <w:bCs/>
+          <w:color w:val="000080"/>
+          <w:sz w:val="18"/>
+          <w:szCs w:val="18"/>
+        </w:rPr>
+        <w:t>item</w:t>
+      </w:r>
+      <w:r>
+        <w:rPr>
+          <w:color w:val="000000"/>
+          <w:sz w:val="18"/>
+          <w:szCs w:val="18"/>
+        </w:rPr>
+        <w:t>&gt;</w:t>
+      </w:r>
+    </w:p>
+    <w:p>
+      <w:pPr>
+        <w:pStyle w:val="HTMLPreformatted"/>
+        <w:shd w:val="clear" w:color="auto" w:fill="FFFFFF"/>
+        <w:rPr>
+          <w:color w:val="000000"/>
+          <w:sz w:val="18"/>
+          <w:szCs w:val="18"/>
+        </w:rPr>
+      </w:pPr>
+      <w:r>
+        <w:rPr>
+          <w:color w:val="000000"/>
+          <w:sz w:val="18"/>
+          <w:szCs w:val="18"/>
+        </w:rPr>
+        <w:t xml:space="preserve">    &lt;</w:t>
+      </w:r>
+      <w:r>
+        <w:rPr>
+          <w:b/>
+          <w:bCs/>
+          <w:color w:val="000080"/>
+          <w:sz w:val="18"/>
+          <w:szCs w:val="18"/>
+        </w:rPr>
+        <w:t xml:space="preserve">item </w:t>
+      </w:r>
+      <w:r>
+        <w:rPr>
+          <w:b/>
+          <w:bCs/>
+          <w:color w:val="0000FF"/>
+          <w:sz w:val="18"/>
+          <w:szCs w:val="18"/>
+        </w:rPr>
+        <w:t>name=</w:t>
+      </w:r>
+      <w:r>
+        <w:rPr>
+          <w:b/>
+          <w:bCs/>
+          <w:color w:val="008000"/>
+          <w:sz w:val="18"/>
+          <w:szCs w:val="18"/>
+        </w:rPr>
+        <w:t>"</w:t>
+      </w:r>
+      <w:r>
+        <w:rPr>
+          <w:b/>
+          <w:bCs/>
+          <w:color w:val="0000FF"/>
+          <w:sz w:val="18"/>
+          <w:szCs w:val="18"/>
+        </w:rPr>
+        <w:t xml:space="preserve"> </w:t>
+      </w:r>
+      <w:proofErr w:type="spellStart"/>
+      <w:r>
+        <w:rPr>
+          <w:b/>
+          <w:bCs/>
+          <w:color w:val="0000FF"/>
+          <w:sz w:val="18"/>
+          <w:szCs w:val="18"/>
+        </w:rPr>
+        <w:t>actionButtonShadow</w:t>
+      </w:r>
+      <w:proofErr w:type="spellEnd"/>
+      <w:r>
+        <w:rPr>
+          <w:b/>
+          <w:bCs/>
+          <w:color w:val="008000"/>
+          <w:sz w:val="18"/>
+          <w:szCs w:val="18"/>
+        </w:rPr>
+        <w:t>"</w:t>
+      </w:r>
+      <w:r>
+        <w:rPr>
+          <w:color w:val="000000"/>
+          <w:sz w:val="18"/>
+          <w:szCs w:val="18"/>
+        </w:rPr>
+        <w:t>&gt;true&lt;/</w:t>
+      </w:r>
+      <w:r>
+        <w:rPr>
+          <w:b/>
+          <w:bCs/>
+          <w:color w:val="000080"/>
+          <w:sz w:val="18"/>
+          <w:szCs w:val="18"/>
+        </w:rPr>
+        <w:t>item</w:t>
+      </w:r>
+      <w:r>
+        <w:rPr>
+          <w:color w:val="000000"/>
+          <w:sz w:val="18"/>
+          <w:szCs w:val="18"/>
+        </w:rPr>
+        <w:t>&gt;</w:t>
+      </w:r>
+      <w:r>
+        <w:rPr>
+          <w:color w:val="000000"/>
+          <w:sz w:val="18"/>
+          <w:szCs w:val="18"/>
+        </w:rPr>
+        <w:br/>
+      </w:r>
+      <w:r>
+        <w:rPr>
+          <w:color w:val="000000"/>
+          <w:sz w:val="18"/>
+          <w:szCs w:val="18"/>
+        </w:rPr>
+        <w:br/>
+        <w:t>&lt;/</w:t>
+      </w:r>
+      <w:r>
+        <w:rPr>
+          <w:b/>
+          <w:bCs/>
+          <w:color w:val="000080"/>
+          <w:sz w:val="18"/>
+          <w:szCs w:val="18"/>
+        </w:rPr>
+        <w:t>style</w:t>
+      </w:r>
+      <w:r>
+        <w:rPr>
+          <w:color w:val="000000"/>
+          <w:sz w:val="18"/>
+          <w:szCs w:val="18"/>
+        </w:rPr>
+        <w:t>&gt;</w:t>
+      </w:r>
+    </w:p>
+    <w:p>
+      <w:pPr>
+        <w:rPr>
+          <w:rFonts w:ascii="Times New Roman" w:hAnsi="Times New Roman" w:cs="Times New Roman"/>
+          <w:sz w:val="36"/>
+          <w:szCs w:val="36"/>
+        </w:rPr>
+      </w:pPr>
+      <w:r>
+        <w:rPr>
+          <w:rFonts w:ascii="Times New Roman" w:hAnsi="Times New Roman" w:cs="Times New Roman"/>
+          <w:sz w:val="36"/>
+          <w:szCs w:val="36"/>
+        </w:rPr>
+        <w:lastRenderedPageBreak/>
+        <w:t>To Support Action Icons kindly use the below code</w:t>
+      </w:r>
+    </w:p>
+    <w:p>
+      <w:pPr>
+        <w:pStyle w:val="HTMLPreformatted"/>
+        <w:shd w:val="clear" w:color="auto" w:fill="FFFFFF"/>
+        <w:rPr>
+          <w:color w:val="000000"/>
+          <w:sz w:val="18"/>
+          <w:szCs w:val="18"/>
+        </w:rPr>
+      </w:pPr>
+      <w:r>
+        <w:rPr>
+          <w:color w:val="000000"/>
+          <w:sz w:val="18"/>
+          <w:szCs w:val="18"/>
+        </w:rPr>
+        <w:t>&lt;</w:t>
+      </w:r>
+      <w:proofErr w:type="spellStart"/>
+      <w:r>
+        <w:rPr>
+          <w:b/>
+          <w:bCs/>
+          <w:color w:val="000080"/>
+          <w:sz w:val="18"/>
+          <w:szCs w:val="18"/>
+        </w:rPr>
+        <w:t>com.philips.cdp.uikit.CustomButton.PhilipsActionButton</w:t>
+      </w:r>
+      <w:proofErr w:type="spellEnd"/>
+      <w:r>
+        <w:rPr>
+          <w:b/>
+          <w:bCs/>
+          <w:color w:val="000080"/>
+          <w:sz w:val="18"/>
+          <w:szCs w:val="18"/>
+        </w:rPr>
+        <w:br/>
+        <w:t xml:space="preserve">    </w:t>
+      </w:r>
+      <w:proofErr w:type="spellStart"/>
+      <w:r>
+        <w:rPr>
+          <w:b/>
+          <w:bCs/>
+          <w:color w:val="660E7A"/>
+          <w:sz w:val="18"/>
+          <w:szCs w:val="18"/>
+        </w:rPr>
+        <w:t>android</w:t>
+      </w:r>
+      <w:proofErr w:type="gramStart"/>
+      <w:r>
+        <w:rPr>
+          <w:b/>
+          <w:bCs/>
+          <w:color w:val="0000FF"/>
+          <w:sz w:val="18"/>
+          <w:szCs w:val="18"/>
+        </w:rPr>
+        <w:t>:layout</w:t>
+      </w:r>
+      <w:proofErr w:type="gramEnd"/>
+      <w:r>
+        <w:rPr>
+          <w:b/>
+          <w:bCs/>
+          <w:color w:val="0000FF"/>
+          <w:sz w:val="18"/>
+          <w:szCs w:val="18"/>
+        </w:rPr>
+        <w:t>_width</w:t>
+      </w:r>
+      <w:proofErr w:type="spellEnd"/>
+      <w:r>
+        <w:rPr>
+          <w:b/>
+          <w:bCs/>
+          <w:color w:val="0000FF"/>
+          <w:sz w:val="18"/>
+          <w:szCs w:val="18"/>
+        </w:rPr>
+        <w:t>=</w:t>
+      </w:r>
+      <w:r>
+        <w:rPr>
+          <w:b/>
+          <w:bCs/>
+          <w:color w:val="008000"/>
+          <w:sz w:val="18"/>
+          <w:szCs w:val="18"/>
+        </w:rPr>
+        <w:t>"</w:t>
+      </w:r>
+      <w:proofErr w:type="spellStart"/>
+      <w:r>
+        <w:rPr>
+          <w:b/>
+          <w:bCs/>
+          <w:color w:val="008000"/>
+          <w:sz w:val="18"/>
+          <w:szCs w:val="18"/>
+        </w:rPr>
+        <w:t>wrap_content</w:t>
+      </w:r>
+      <w:proofErr w:type="spellEnd"/>
+      <w:r>
+        <w:rPr>
+          <w:b/>
+          <w:bCs/>
+          <w:color w:val="008000"/>
+          <w:sz w:val="18"/>
+          <w:szCs w:val="18"/>
+        </w:rPr>
+        <w:t>"</w:t>
+      </w:r>
+      <w:r>
+        <w:rPr>
+          <w:b/>
+          <w:bCs/>
+          <w:color w:val="008000"/>
+          <w:sz w:val="18"/>
+          <w:szCs w:val="18"/>
+        </w:rPr>
+        <w:br/>
+        <w:t xml:space="preserve">    </w:t>
+      </w:r>
+      <w:proofErr w:type="spellStart"/>
+      <w:r>
+        <w:rPr>
+          <w:b/>
+          <w:bCs/>
+          <w:color w:val="660E7A"/>
+          <w:sz w:val="18"/>
+          <w:szCs w:val="18"/>
+        </w:rPr>
+        <w:t>android</w:t>
+      </w:r>
+      <w:r>
+        <w:rPr>
+          <w:b/>
+          <w:bCs/>
+          <w:color w:val="0000FF"/>
+          <w:sz w:val="18"/>
+          <w:szCs w:val="18"/>
+        </w:rPr>
+        <w:t>:layout_height</w:t>
+      </w:r>
+      <w:proofErr w:type="spellEnd"/>
+      <w:r>
+        <w:rPr>
+          <w:b/>
+          <w:bCs/>
+          <w:color w:val="0000FF"/>
+          <w:sz w:val="18"/>
+          <w:szCs w:val="18"/>
+        </w:rPr>
+        <w:t>=</w:t>
+      </w:r>
+      <w:r>
+        <w:rPr>
+          <w:b/>
+          <w:bCs/>
+          <w:color w:val="008000"/>
+          <w:sz w:val="18"/>
+          <w:szCs w:val="18"/>
+        </w:rPr>
+        <w:t>"</w:t>
+      </w:r>
+      <w:proofErr w:type="spellStart"/>
+      <w:r>
+        <w:rPr>
+          <w:b/>
+          <w:bCs/>
+          <w:color w:val="008000"/>
+          <w:sz w:val="18"/>
+          <w:szCs w:val="18"/>
+        </w:rPr>
+        <w:t>wrap_content</w:t>
+      </w:r>
+      <w:proofErr w:type="spellEnd"/>
+      <w:r>
+        <w:rPr>
+          <w:b/>
+          <w:bCs/>
+          <w:color w:val="008000"/>
+          <w:sz w:val="18"/>
+          <w:szCs w:val="18"/>
+        </w:rPr>
+        <w:t>"</w:t>
+      </w:r>
+      <w:r>
+        <w:rPr>
+          <w:b/>
+          <w:bCs/>
+          <w:color w:val="008000"/>
+          <w:sz w:val="18"/>
+          <w:szCs w:val="18"/>
+        </w:rPr>
+        <w:br/>
+        <w:t xml:space="preserve">    </w:t>
+      </w:r>
+      <w:r>
+        <w:rPr>
+          <w:b/>
+          <w:bCs/>
+          <w:color w:val="0000FF"/>
+          <w:sz w:val="18"/>
+          <w:szCs w:val="18"/>
+        </w:rPr>
+        <w:t>style=</w:t>
+      </w:r>
+      <w:r>
+        <w:rPr>
+          <w:b/>
+          <w:bCs/>
+          <w:color w:val="008000"/>
+          <w:sz w:val="18"/>
+          <w:szCs w:val="18"/>
+        </w:rPr>
+        <w:t>"@style/</w:t>
+      </w:r>
+      <w:proofErr w:type="spellStart"/>
+      <w:r>
+        <w:rPr>
+          <w:b/>
+          <w:bCs/>
+          <w:color w:val="008000"/>
+          <w:sz w:val="18"/>
+          <w:szCs w:val="18"/>
+        </w:rPr>
+        <w:t>P</w:t>
+      </w:r>
+      <w:r>
+        <w:rPr>
+          <w:b/>
+          <w:bCs/>
+          <w:color w:val="008000"/>
+          <w:sz w:val="18"/>
+          <w:szCs w:val="18"/>
+        </w:rPr>
+        <w:t>hilips.ActionButton.Circle.Float.Pencil</w:t>
+      </w:r>
+      <w:proofErr w:type="spellEnd"/>
+      <w:r>
+        <w:rPr>
+          <w:b/>
+          <w:bCs/>
+          <w:color w:val="008000"/>
+          <w:sz w:val="18"/>
+          <w:szCs w:val="18"/>
+        </w:rPr>
+        <w:t>"</w:t>
+      </w:r>
+      <w:r>
+        <w:rPr>
+          <w:b/>
+          <w:bCs/>
+          <w:color w:val="008000"/>
+          <w:sz w:val="18"/>
+          <w:szCs w:val="18"/>
+        </w:rPr>
+        <w:tab/>
+      </w:r>
+      <w:r>
+        <w:rPr>
+          <w:b/>
+          <w:bCs/>
+          <w:color w:val="008000"/>
+          <w:sz w:val="18"/>
+          <w:szCs w:val="18"/>
+        </w:rPr>
+        <w:br/>
+      </w:r>
+      <w:r>
+        <w:rPr>
+          <w:color w:val="000000"/>
+          <w:sz w:val="18"/>
+          <w:szCs w:val="18"/>
+        </w:rPr>
+        <w:t>/&gt;</w:t>
+      </w:r>
+    </w:p>
+    <w:p>
+      <w:pPr>
+        <w:rPr>
+          <w:rFonts w:ascii="Times New Roman" w:hAnsi="Times New Roman" w:cs="Times New Roman"/>
+          <w:sz w:val="36"/>
+          <w:szCs w:val="36"/>
+        </w:rPr>
+      </w:pPr>
       <w:bookmarkStart w:id="0" w:name="_GoBack"/>
       <w:bookmarkEnd w:id="0"/>
-    </w:p>
-    <w:p>
-      <w:pPr>
-        <w:rPr>
-          <w:rFonts w:ascii="Times New Roman" w:hAnsi="Times New Roman" w:cs="Times New Roman"/>
-          <w:b/>
-          <w:sz w:val="36"/>
-          <w:szCs w:val="36"/>
-          <w:u w:val="single"/>
-        </w:rPr>
-      </w:pPr>
-      <w:r>
-        <w:rPr>
-          <w:rFonts w:ascii="Times New Roman" w:hAnsi="Times New Roman" w:cs="Times New Roman"/>
-          <w:b/>
-          <w:sz w:val="36"/>
-          <w:szCs w:val="36"/>
-          <w:u w:val="single"/>
-        </w:rPr>
-        <w:t>Example to use in Layout</w:t>
-      </w:r>
-    </w:p>
-    <w:p>
-      <w:pPr>
-        <w:pStyle w:val="HTMLPreformatted"/>
-        <w:shd w:val="clear" w:color="auto" w:fill="FFFFFF"/>
-        <w:rPr>
-          <w:b/>
-          <w:bCs/>
-          <w:color w:val="008000"/>
-          <w:sz w:val="18"/>
-          <w:szCs w:val="18"/>
-        </w:rPr>
-      </w:pPr>
-      <w:r>
-        <w:rPr>
-          <w:color w:val="000000"/>
-          <w:sz w:val="18"/>
-          <w:szCs w:val="18"/>
-        </w:rPr>
-        <w:t>&lt;</w:t>
-      </w:r>
-      <w:proofErr w:type="spellStart"/>
-      <w:r>
-        <w:rPr>
-          <w:b/>
-          <w:bCs/>
-          <w:color w:val="000080"/>
-          <w:sz w:val="18"/>
-          <w:szCs w:val="18"/>
-        </w:rPr>
-        <w:t>com.philips.cdp.uikit.CustomButton.PhilipsActionButton</w:t>
-      </w:r>
-      <w:proofErr w:type="spellEnd"/>
-      <w:r>
-        <w:rPr>
-          <w:b/>
-          <w:bCs/>
-          <w:color w:val="000080"/>
-          <w:sz w:val="18"/>
-          <w:szCs w:val="18"/>
-        </w:rPr>
-        <w:br/>
-        <w:t xml:space="preserve">    </w:t>
-      </w:r>
-      <w:proofErr w:type="spellStart"/>
-      <w:r>
-        <w:rPr>
-          <w:b/>
-          <w:bCs/>
-          <w:color w:val="660E7A"/>
-          <w:sz w:val="18"/>
-          <w:szCs w:val="18"/>
-        </w:rPr>
-        <w:t>android</w:t>
-      </w:r>
-      <w:proofErr w:type="gramStart"/>
-      <w:r>
-        <w:rPr>
-          <w:b/>
-          <w:bCs/>
-          <w:color w:val="0000FF"/>
-          <w:sz w:val="18"/>
-          <w:szCs w:val="18"/>
-        </w:rPr>
-        <w:t>:layout</w:t>
-      </w:r>
-      <w:proofErr w:type="gramEnd"/>
-      <w:r>
-        <w:rPr>
-          <w:b/>
-          <w:bCs/>
-          <w:color w:val="0000FF"/>
-          <w:sz w:val="18"/>
-          <w:szCs w:val="18"/>
-        </w:rPr>
-        <w:t>_width</w:t>
-      </w:r>
-      <w:proofErr w:type="spellEnd"/>
-      <w:r>
-        <w:rPr>
-          <w:b/>
-          <w:bCs/>
-          <w:color w:val="0000FF"/>
-          <w:sz w:val="18"/>
-          <w:szCs w:val="18"/>
-        </w:rPr>
-        <w:t>=</w:t>
-      </w:r>
-      <w:r>
-        <w:rPr>
-          <w:b/>
-          <w:bCs/>
-          <w:color w:val="008000"/>
-          <w:sz w:val="18"/>
-          <w:szCs w:val="18"/>
-        </w:rPr>
-        <w:t>"</w:t>
-      </w:r>
-      <w:proofErr w:type="spellStart"/>
-      <w:r>
-        <w:rPr>
-          <w:b/>
-          <w:bCs/>
-          <w:color w:val="008000"/>
-          <w:sz w:val="18"/>
-          <w:szCs w:val="18"/>
-        </w:rPr>
-        <w:t>wrap_content</w:t>
-      </w:r>
-      <w:proofErr w:type="spellEnd"/>
-      <w:r>
-        <w:rPr>
-          <w:b/>
-          <w:bCs/>
-          <w:color w:val="008000"/>
-          <w:sz w:val="18"/>
-          <w:szCs w:val="18"/>
-        </w:rPr>
-        <w:t>"</w:t>
-      </w:r>
-      <w:r>
-        <w:rPr>
-          <w:b/>
-          <w:bCs/>
-          <w:color w:val="008000"/>
-          <w:sz w:val="18"/>
-          <w:szCs w:val="18"/>
-        </w:rPr>
-        <w:br/>
-        <w:t xml:space="preserve">    </w:t>
-      </w:r>
-      <w:proofErr w:type="spellStart"/>
-      <w:r>
-        <w:rPr>
-          <w:b/>
-          <w:bCs/>
-          <w:color w:val="660E7A"/>
-          <w:sz w:val="18"/>
-          <w:szCs w:val="18"/>
-        </w:rPr>
-        <w:t>android</w:t>
-      </w:r>
-      <w:r>
-        <w:rPr>
-          <w:b/>
-          <w:bCs/>
-          <w:color w:val="0000FF"/>
-          <w:sz w:val="18"/>
-          <w:szCs w:val="18"/>
-        </w:rPr>
-        <w:t>:layout_height</w:t>
-      </w:r>
-      <w:proofErr w:type="spellEnd"/>
-      <w:r>
-        <w:rPr>
-          <w:b/>
-          <w:bCs/>
-          <w:color w:val="0000FF"/>
-          <w:sz w:val="18"/>
-          <w:szCs w:val="18"/>
-        </w:rPr>
-        <w:t>=</w:t>
-      </w:r>
-      <w:r>
-        <w:rPr>
-          <w:b/>
-          <w:bCs/>
-          <w:color w:val="008000"/>
-          <w:sz w:val="18"/>
-          <w:szCs w:val="18"/>
-        </w:rPr>
-        <w:t>"</w:t>
-      </w:r>
-      <w:proofErr w:type="spellStart"/>
-      <w:r>
-        <w:rPr>
-          <w:b/>
-          <w:bCs/>
-          <w:color w:val="008000"/>
-          <w:sz w:val="18"/>
-          <w:szCs w:val="18"/>
-        </w:rPr>
-        <w:t>wrap_content</w:t>
-      </w:r>
-      <w:proofErr w:type="spellEnd"/>
-      <w:r>
-        <w:rPr>
-          <w:b/>
-          <w:bCs/>
-          <w:color w:val="008000"/>
-          <w:sz w:val="18"/>
-          <w:szCs w:val="18"/>
-        </w:rPr>
-        <w:t>"</w:t>
-      </w:r>
-      <w:r>
-        <w:rPr>
-          <w:b/>
-          <w:bCs/>
-          <w:color w:val="008000"/>
-          <w:sz w:val="18"/>
-          <w:szCs w:val="18"/>
-        </w:rPr>
-        <w:br/>
-        <w:t xml:space="preserve">    </w:t>
-      </w:r>
-      <w:proofErr w:type="spellStart"/>
-      <w:r>
-        <w:rPr>
-          <w:b/>
-          <w:bCs/>
-          <w:color w:val="660E7A"/>
-          <w:sz w:val="18"/>
-          <w:szCs w:val="18"/>
-        </w:rPr>
-        <w:t>custom</w:t>
-      </w:r>
-      <w:r>
-        <w:rPr>
-          <w:b/>
-          <w:bCs/>
-          <w:color w:val="0000FF"/>
-          <w:sz w:val="18"/>
-          <w:szCs w:val="18"/>
-        </w:rPr>
-        <w:t>:actionButtonShape</w:t>
-      </w:r>
-      <w:proofErr w:type="spellEnd"/>
-      <w:r>
-        <w:rPr>
-          <w:b/>
-          <w:bCs/>
-          <w:color w:val="0000FF"/>
-          <w:sz w:val="18"/>
-          <w:szCs w:val="18"/>
-        </w:rPr>
-        <w:t>=</w:t>
-      </w:r>
-      <w:r>
-        <w:rPr>
-          <w:b/>
-          <w:bCs/>
-          <w:color w:val="008000"/>
-          <w:sz w:val="18"/>
-          <w:szCs w:val="18"/>
-        </w:rPr>
-        <w:t>"square"</w:t>
-      </w:r>
-      <w:r>
-        <w:rPr>
-          <w:b/>
-          <w:bCs/>
-          <w:color w:val="008000"/>
-          <w:sz w:val="18"/>
-          <w:szCs w:val="18"/>
-        </w:rPr>
-        <w:br/>
-        <w:t xml:space="preserve">    </w:t>
-      </w:r>
-      <w:proofErr w:type="spellStart"/>
-      <w:r>
-        <w:rPr>
-          <w:b/>
-          <w:bCs/>
-          <w:color w:val="660E7A"/>
-          <w:sz w:val="18"/>
-          <w:szCs w:val="18"/>
-        </w:rPr>
-        <w:t>custom</w:t>
-      </w:r>
-      <w:r>
-        <w:rPr>
-          <w:b/>
-          <w:bCs/>
-          <w:color w:val="0000FF"/>
-          <w:sz w:val="18"/>
-          <w:szCs w:val="18"/>
-        </w:rPr>
-        <w:t>:actionButtonBgColor</w:t>
-      </w:r>
-      <w:proofErr w:type="spellEnd"/>
-      <w:r>
-        <w:rPr>
-          <w:b/>
-          <w:bCs/>
-          <w:color w:val="0000FF"/>
-          <w:sz w:val="18"/>
-          <w:szCs w:val="18"/>
-        </w:rPr>
-        <w:t>=</w:t>
-      </w:r>
-      <w:r>
-        <w:rPr>
-          <w:b/>
-          <w:bCs/>
-          <w:color w:val="008000"/>
-          <w:sz w:val="18"/>
-          <w:szCs w:val="18"/>
-        </w:rPr>
-        <w:t>"#</w:t>
-      </w:r>
-      <w:proofErr w:type="spellStart"/>
-      <w:r>
-        <w:rPr>
-          <w:b/>
-          <w:bCs/>
-          <w:color w:val="008000"/>
-          <w:sz w:val="18"/>
-          <w:szCs w:val="18"/>
-        </w:rPr>
-        <w:t>ffffff</w:t>
-      </w:r>
-      <w:proofErr w:type="spellEnd"/>
-      <w:r>
-        <w:rPr>
-          <w:b/>
-          <w:bCs/>
-          <w:color w:val="008000"/>
-          <w:sz w:val="18"/>
-          <w:szCs w:val="18"/>
-        </w:rPr>
-        <w:t>"</w:t>
-      </w:r>
-      <w:r>
-        <w:rPr>
-          <w:b/>
-          <w:bCs/>
-          <w:color w:val="008000"/>
-          <w:sz w:val="18"/>
-          <w:szCs w:val="18"/>
-        </w:rPr>
-        <w:br/>
-        <w:t xml:space="preserve">    </w:t>
-      </w:r>
-      <w:proofErr w:type="spellStart"/>
-      <w:r>
-        <w:rPr>
-          <w:b/>
-          <w:bCs/>
-          <w:color w:val="660E7A"/>
-          <w:sz w:val="18"/>
-          <w:szCs w:val="18"/>
-        </w:rPr>
-        <w:t>custom</w:t>
-      </w:r>
-      <w:r>
-        <w:rPr>
-          <w:b/>
-          <w:bCs/>
-          <w:color w:val="0000FF"/>
-          <w:sz w:val="18"/>
-          <w:szCs w:val="18"/>
-        </w:rPr>
-        <w:t>:actionButtonBgColorPressed</w:t>
-      </w:r>
-      <w:proofErr w:type="spellEnd"/>
-      <w:r>
-        <w:rPr>
-          <w:b/>
-          <w:bCs/>
-          <w:color w:val="0000FF"/>
-          <w:sz w:val="18"/>
-          <w:szCs w:val="18"/>
-        </w:rPr>
-        <w:t>=</w:t>
-      </w:r>
-      <w:r>
-        <w:rPr>
-          <w:b/>
-          <w:bCs/>
-          <w:color w:val="008000"/>
-          <w:sz w:val="18"/>
-          <w:szCs w:val="18"/>
-        </w:rPr>
-        <w:t>"#</w:t>
-      </w:r>
-      <w:proofErr w:type="spellStart"/>
-      <w:r>
-        <w:rPr>
-          <w:b/>
-          <w:bCs/>
-          <w:color w:val="008000"/>
-          <w:sz w:val="18"/>
-          <w:szCs w:val="18"/>
-        </w:rPr>
-        <w:t>bbbbbbb</w:t>
-      </w:r>
-      <w:proofErr w:type="spellEnd"/>
-      <w:r>
-        <w:rPr>
-          <w:b/>
-          <w:bCs/>
-          <w:color w:val="008000"/>
-          <w:sz w:val="18"/>
-          <w:szCs w:val="18"/>
-        </w:rPr>
-        <w:t>"</w:t>
-      </w:r>
-      <w:r>
-        <w:rPr>
-          <w:b/>
-          <w:bCs/>
-          <w:color w:val="008000"/>
-          <w:sz w:val="18"/>
-          <w:szCs w:val="18"/>
-        </w:rPr>
-        <w:br/>
-        <w:t xml:space="preserve">    </w:t>
-      </w:r>
-      <w:proofErr w:type="spellStart"/>
-      <w:r>
-        <w:rPr>
-          <w:b/>
-          <w:bCs/>
-          <w:color w:val="660E7A"/>
-          <w:sz w:val="18"/>
-          <w:szCs w:val="18"/>
-        </w:rPr>
-        <w:t>custom</w:t>
-      </w:r>
-      <w:r>
-        <w:rPr>
-          <w:b/>
-          <w:bCs/>
-          <w:color w:val="0000FF"/>
-          <w:sz w:val="18"/>
-          <w:szCs w:val="18"/>
-        </w:rPr>
-        <w:t>:actionButtonImageDrawable</w:t>
-      </w:r>
-      <w:proofErr w:type="spellEnd"/>
-      <w:r>
-        <w:rPr>
-          <w:b/>
-          <w:bCs/>
-          <w:color w:val="0000FF"/>
-          <w:sz w:val="18"/>
-          <w:szCs w:val="18"/>
-        </w:rPr>
-        <w:t xml:space="preserve"> =</w:t>
-      </w:r>
-      <w:r>
-        <w:rPr>
-          <w:b/>
-          <w:bCs/>
-          <w:color w:val="008000"/>
-          <w:sz w:val="18"/>
-          <w:szCs w:val="18"/>
-        </w:rPr>
-        <w:t>"@</w:t>
-      </w:r>
-      <w:proofErr w:type="spellStart"/>
-      <w:r>
-        <w:rPr>
-          <w:b/>
-          <w:bCs/>
-          <w:color w:val="008000"/>
-          <w:sz w:val="18"/>
-          <w:szCs w:val="18"/>
-        </w:rPr>
-        <w:t>drawable</w:t>
-      </w:r>
-      <w:proofErr w:type="spellEnd"/>
-      <w:r>
-        <w:rPr>
-          <w:b/>
-          <w:bCs/>
-          <w:color w:val="008000"/>
-          <w:sz w:val="18"/>
-          <w:szCs w:val="18"/>
-        </w:rPr>
-        <w:t>/plus"</w:t>
-      </w:r>
-    </w:p>
-    <w:p>
-      <w:pPr>
-        <w:pStyle w:val="HTMLPreformatted"/>
-        <w:shd w:val="clear" w:color="auto" w:fill="FFFFFF"/>
-        <w:rPr>
-          <w:color w:val="000000"/>
-          <w:sz w:val="18"/>
-          <w:szCs w:val="18"/>
-        </w:rPr>
-      </w:pPr>
-      <w:r>
-        <w:rPr>
-          <w:b/>
-          <w:bCs/>
-          <w:color w:val="008000"/>
-          <w:sz w:val="18"/>
-          <w:szCs w:val="18"/>
-        </w:rPr>
-        <w:t xml:space="preserve">    </w:t>
-      </w:r>
-      <w:proofErr w:type="spellStart"/>
-      <w:r>
-        <w:rPr>
-          <w:b/>
-          <w:bCs/>
-          <w:color w:val="660E7A"/>
-          <w:sz w:val="18"/>
-          <w:szCs w:val="18"/>
-        </w:rPr>
-        <w:t>custom</w:t>
-      </w:r>
-      <w:proofErr w:type="gramStart"/>
-      <w:r>
-        <w:rPr>
-          <w:b/>
-          <w:bCs/>
-          <w:color w:val="008000"/>
-          <w:sz w:val="18"/>
-          <w:szCs w:val="18"/>
-        </w:rPr>
-        <w:t>:</w:t>
-      </w:r>
-      <w:r>
-        <w:rPr>
-          <w:b/>
-          <w:bCs/>
-          <w:color w:val="0000FF"/>
-          <w:sz w:val="18"/>
-          <w:szCs w:val="18"/>
-        </w:rPr>
-        <w:t>actionButtonShadow</w:t>
-      </w:r>
-      <w:proofErr w:type="spellEnd"/>
-      <w:proofErr w:type="gramEnd"/>
-      <w:r>
-        <w:rPr>
-          <w:b/>
-          <w:bCs/>
-          <w:color w:val="0000FF"/>
-          <w:sz w:val="18"/>
-          <w:szCs w:val="18"/>
-        </w:rPr>
-        <w:t>=”</w:t>
-      </w:r>
-      <w:r>
-        <w:rPr>
-          <w:b/>
-          <w:bCs/>
-          <w:color w:val="008000"/>
-          <w:sz w:val="18"/>
-          <w:szCs w:val="18"/>
-        </w:rPr>
-        <w:t>true</w:t>
-      </w:r>
-      <w:r>
-        <w:rPr>
-          <w:b/>
-          <w:bCs/>
-          <w:color w:val="0000FF"/>
-          <w:sz w:val="18"/>
-          <w:szCs w:val="18"/>
-        </w:rPr>
-        <w:t>”</w:t>
-      </w:r>
-    </w:p>
-    <w:p>
-      <w:pPr>
-        <w:pStyle w:val="HTMLPreformatted"/>
-        <w:shd w:val="clear" w:color="auto" w:fill="FFFFFF"/>
-        <w:rPr>
-          <w:color w:val="000000"/>
-          <w:sz w:val="18"/>
-          <w:szCs w:val="18"/>
-        </w:rPr>
-      </w:pPr>
-      <w:r>
-        <w:rPr>
-          <w:b/>
-          <w:bCs/>
-          <w:color w:val="008000"/>
-          <w:sz w:val="18"/>
-          <w:szCs w:val="18"/>
-        </w:rPr>
-        <w:tab/>
-      </w:r>
-      <w:r>
-        <w:rPr>
-          <w:b/>
-          <w:bCs/>
-          <w:color w:val="008000"/>
-          <w:sz w:val="18"/>
-          <w:szCs w:val="18"/>
-        </w:rPr>
-        <w:br/>
-      </w:r>
-      <w:r>
-        <w:rPr>
-          <w:color w:val="000000"/>
-          <w:sz w:val="18"/>
-          <w:szCs w:val="18"/>
-        </w:rPr>
-        <w:t>/&gt;</w:t>
-      </w:r>
-    </w:p>
-    <w:p>
-      <w:pPr>
-        <w:rPr>
-          <w:rFonts w:ascii="Times New Roman" w:hAnsi="Times New Roman" w:cs="Times New Roman"/>
-          <w:b/>
-          <w:sz w:val="36"/>
-          <w:szCs w:val="36"/>
-          <w:u w:val="single"/>
-        </w:rPr>
-      </w:pPr>
-      <w:r>
-        <w:rPr>
-          <w:rFonts w:ascii="Times New Roman" w:hAnsi="Times New Roman" w:cs="Times New Roman"/>
-          <w:b/>
-          <w:sz w:val="36"/>
-          <w:szCs w:val="36"/>
-          <w:u w:val="single"/>
-        </w:rPr>
-        <w:t>Example to use in Styles</w:t>
-      </w:r>
-    </w:p>
-    <w:p>
-      <w:pPr>
-        <w:pStyle w:val="HTMLPreformatted"/>
-        <w:shd w:val="clear" w:color="auto" w:fill="FFFFFF"/>
-        <w:rPr>
-          <w:color w:val="000000"/>
-          <w:sz w:val="18"/>
-          <w:szCs w:val="18"/>
-        </w:rPr>
-      </w:pPr>
-      <w:r>
-        <w:rPr>
-          <w:color w:val="000000"/>
-          <w:sz w:val="18"/>
-          <w:szCs w:val="18"/>
-        </w:rPr>
-        <w:t>&lt;</w:t>
-      </w:r>
-      <w:r>
-        <w:rPr>
-          <w:b/>
-          <w:bCs/>
-          <w:color w:val="000080"/>
-          <w:sz w:val="18"/>
-          <w:szCs w:val="18"/>
-        </w:rPr>
-        <w:t xml:space="preserve">style </w:t>
-      </w:r>
-      <w:r>
-        <w:rPr>
-          <w:b/>
-          <w:bCs/>
-          <w:color w:val="0000FF"/>
-          <w:sz w:val="18"/>
-          <w:szCs w:val="18"/>
-        </w:rPr>
-        <w:t>name=</w:t>
-      </w:r>
-      <w:r>
-        <w:rPr>
-          <w:b/>
-          <w:bCs/>
-          <w:color w:val="008000"/>
-          <w:sz w:val="18"/>
-          <w:szCs w:val="18"/>
-        </w:rPr>
-        <w:t>"</w:t>
-      </w:r>
-      <w:proofErr w:type="spellStart"/>
-      <w:r>
-        <w:rPr>
-          <w:b/>
-          <w:bCs/>
-          <w:color w:val="008000"/>
-          <w:sz w:val="18"/>
-          <w:szCs w:val="18"/>
-        </w:rPr>
-        <w:t>Philips.ActionButton.Circle</w:t>
-      </w:r>
-      <w:proofErr w:type="spellEnd"/>
-      <w:r>
-        <w:rPr>
-          <w:b/>
-          <w:bCs/>
-          <w:color w:val="008000"/>
-          <w:sz w:val="18"/>
-          <w:szCs w:val="18"/>
-        </w:rPr>
-        <w:t>"</w:t>
-      </w:r>
-      <w:r>
-        <w:rPr>
-          <w:color w:val="000000"/>
-          <w:sz w:val="18"/>
-          <w:szCs w:val="18"/>
-        </w:rPr>
-        <w:t>&gt;</w:t>
-      </w:r>
-      <w:r>
-        <w:rPr>
-          <w:color w:val="000000"/>
-          <w:sz w:val="18"/>
-          <w:szCs w:val="18"/>
-        </w:rPr>
-        <w:br/>
-        <w:t xml:space="preserve">    &lt;</w:t>
-      </w:r>
-      <w:r>
-        <w:rPr>
-          <w:b/>
-          <w:bCs/>
-          <w:color w:val="000080"/>
-          <w:sz w:val="18"/>
-          <w:szCs w:val="18"/>
-        </w:rPr>
-        <w:t xml:space="preserve">item </w:t>
-      </w:r>
-      <w:r>
-        <w:rPr>
-          <w:b/>
-          <w:bCs/>
-          <w:color w:val="0000FF"/>
-          <w:sz w:val="18"/>
-          <w:szCs w:val="18"/>
-        </w:rPr>
-        <w:t>name=</w:t>
-      </w:r>
-      <w:r>
-        <w:rPr>
-          <w:b/>
-          <w:bCs/>
-          <w:color w:val="008000"/>
-          <w:sz w:val="18"/>
-          <w:szCs w:val="18"/>
-        </w:rPr>
-        <w:t>"</w:t>
-      </w:r>
-      <w:proofErr w:type="spellStart"/>
-      <w:r>
-        <w:rPr>
-          <w:b/>
-          <w:bCs/>
-          <w:color w:val="008000"/>
-          <w:sz w:val="18"/>
-          <w:szCs w:val="18"/>
-        </w:rPr>
-        <w:t>actionButtonShape</w:t>
-      </w:r>
-      <w:proofErr w:type="spellEnd"/>
-      <w:r>
-        <w:rPr>
-          <w:b/>
-          <w:bCs/>
-          <w:color w:val="008000"/>
-          <w:sz w:val="18"/>
-          <w:szCs w:val="18"/>
-        </w:rPr>
-        <w:t>"</w:t>
-      </w:r>
-      <w:r>
-        <w:rPr>
-          <w:color w:val="000000"/>
-          <w:sz w:val="18"/>
-          <w:szCs w:val="18"/>
-        </w:rPr>
-        <w:t>&gt;circle&lt;/</w:t>
-      </w:r>
-      <w:r>
-        <w:rPr>
-          <w:b/>
-          <w:bCs/>
-          <w:color w:val="000080"/>
-          <w:sz w:val="18"/>
-          <w:szCs w:val="18"/>
-        </w:rPr>
-        <w:t>item</w:t>
-      </w:r>
-      <w:r>
-        <w:rPr>
-          <w:color w:val="000000"/>
-          <w:sz w:val="18"/>
-          <w:szCs w:val="18"/>
-        </w:rPr>
-        <w:t>&gt;</w:t>
-      </w:r>
-      <w:r>
-        <w:rPr>
-          <w:color w:val="000000"/>
-          <w:sz w:val="18"/>
-          <w:szCs w:val="18"/>
-        </w:rPr>
-        <w:br/>
-        <w:t xml:space="preserve">    &lt;</w:t>
-      </w:r>
-      <w:r>
-        <w:rPr>
-          <w:b/>
-          <w:bCs/>
-          <w:color w:val="000080"/>
-          <w:sz w:val="18"/>
-          <w:szCs w:val="18"/>
-        </w:rPr>
-        <w:t xml:space="preserve">item </w:t>
-      </w:r>
-      <w:r>
-        <w:rPr>
-          <w:b/>
-          <w:bCs/>
-          <w:color w:val="0000FF"/>
-          <w:sz w:val="18"/>
-          <w:szCs w:val="18"/>
-        </w:rPr>
-        <w:t>name=</w:t>
-      </w:r>
-      <w:r>
-        <w:rPr>
-          <w:b/>
-          <w:bCs/>
-          <w:color w:val="008000"/>
-          <w:sz w:val="18"/>
-          <w:szCs w:val="18"/>
-        </w:rPr>
-        <w:t>"android:minWidth"</w:t>
-      </w:r>
-      <w:r>
-        <w:rPr>
-          <w:color w:val="000000"/>
-          <w:sz w:val="18"/>
-          <w:szCs w:val="18"/>
-        </w:rPr>
-        <w:t>&gt;@dimen/philips_action_button_radius&lt;/</w:t>
-      </w:r>
-      <w:r>
-        <w:rPr>
-          <w:b/>
-          <w:bCs/>
-          <w:color w:val="000080"/>
-          <w:sz w:val="18"/>
-          <w:szCs w:val="18"/>
-        </w:rPr>
-        <w:t>item</w:t>
-      </w:r>
-      <w:r>
-        <w:rPr>
-          <w:color w:val="000000"/>
-          <w:sz w:val="18"/>
-          <w:szCs w:val="18"/>
-        </w:rPr>
-        <w:t>&gt;</w:t>
-      </w:r>
-      <w:r>
-        <w:rPr>
-          <w:color w:val="000000"/>
-          <w:sz w:val="18"/>
-          <w:szCs w:val="18"/>
-        </w:rPr>
-        <w:br/>
-        <w:t xml:space="preserve">    &lt;</w:t>
-      </w:r>
-      <w:r>
-        <w:rPr>
-          <w:b/>
-          <w:bCs/>
-          <w:color w:val="000080"/>
-          <w:sz w:val="18"/>
-          <w:szCs w:val="18"/>
-        </w:rPr>
-        <w:t xml:space="preserve">item </w:t>
-      </w:r>
-      <w:r>
-        <w:rPr>
-          <w:b/>
-          <w:bCs/>
-          <w:color w:val="0000FF"/>
-          <w:sz w:val="18"/>
-          <w:szCs w:val="18"/>
-        </w:rPr>
-        <w:t>name=</w:t>
-      </w:r>
-      <w:r>
-        <w:rPr>
-          <w:b/>
-          <w:bCs/>
-          <w:color w:val="008000"/>
-          <w:sz w:val="18"/>
-          <w:szCs w:val="18"/>
-        </w:rPr>
-        <w:t>"android:minHeight"</w:t>
-      </w:r>
-      <w:r>
-        <w:rPr>
-          <w:color w:val="000000"/>
-          <w:sz w:val="18"/>
-          <w:szCs w:val="18"/>
-        </w:rPr>
-        <w:t>&gt;@dimen/philips_action_button_radius&lt;/</w:t>
-      </w:r>
-      <w:r>
-        <w:rPr>
-          <w:b/>
-          <w:bCs/>
-          <w:color w:val="000080"/>
-          <w:sz w:val="18"/>
-          <w:szCs w:val="18"/>
-        </w:rPr>
-        <w:t>item</w:t>
-      </w:r>
-      <w:r>
-        <w:rPr>
-          <w:color w:val="000000"/>
-          <w:sz w:val="18"/>
-          <w:szCs w:val="18"/>
-        </w:rPr>
-        <w:t>&gt;</w:t>
-      </w:r>
-      <w:r>
-        <w:rPr>
-          <w:color w:val="000000"/>
-          <w:sz w:val="18"/>
-          <w:szCs w:val="18"/>
-        </w:rPr>
-        <w:br/>
-        <w:t xml:space="preserve">    &lt;</w:t>
-      </w:r>
-      <w:r>
-        <w:rPr>
-          <w:b/>
-          <w:bCs/>
-          <w:color w:val="000080"/>
-          <w:sz w:val="18"/>
-          <w:szCs w:val="18"/>
-        </w:rPr>
-        <w:t xml:space="preserve">item </w:t>
-      </w:r>
-      <w:r>
-        <w:rPr>
-          <w:b/>
-          <w:bCs/>
-          <w:color w:val="0000FF"/>
-          <w:sz w:val="18"/>
-          <w:szCs w:val="18"/>
-        </w:rPr>
-        <w:t>name=</w:t>
-      </w:r>
-      <w:r>
-        <w:rPr>
-          <w:b/>
-          <w:bCs/>
-          <w:color w:val="008000"/>
-          <w:sz w:val="18"/>
-          <w:szCs w:val="18"/>
-        </w:rPr>
-        <w:t>"</w:t>
-      </w:r>
-      <w:proofErr w:type="spellStart"/>
-      <w:r>
-        <w:rPr>
-          <w:b/>
-          <w:bCs/>
-          <w:color w:val="008000"/>
-          <w:sz w:val="18"/>
-          <w:szCs w:val="18"/>
-        </w:rPr>
-        <w:t>actionButtonShape</w:t>
-      </w:r>
-      <w:proofErr w:type="spellEnd"/>
-      <w:r>
-        <w:rPr>
-          <w:b/>
-          <w:bCs/>
-          <w:color w:val="008000"/>
-          <w:sz w:val="18"/>
-          <w:szCs w:val="18"/>
-        </w:rPr>
-        <w:t>"</w:t>
-      </w:r>
-      <w:r>
-        <w:rPr>
-          <w:color w:val="000000"/>
-          <w:sz w:val="18"/>
-          <w:szCs w:val="18"/>
-        </w:rPr>
-        <w:t>&gt;square&lt;/</w:t>
-      </w:r>
-      <w:r>
-        <w:rPr>
-          <w:b/>
-          <w:bCs/>
-          <w:color w:val="000080"/>
-          <w:sz w:val="18"/>
-          <w:szCs w:val="18"/>
-        </w:rPr>
-        <w:t>item</w:t>
-      </w:r>
-      <w:r>
-        <w:rPr>
-          <w:color w:val="000000"/>
-          <w:sz w:val="18"/>
-          <w:szCs w:val="18"/>
-        </w:rPr>
-        <w:t>&gt;</w:t>
-      </w:r>
-      <w:r>
-        <w:rPr>
-          <w:color w:val="000000"/>
-          <w:sz w:val="18"/>
-          <w:szCs w:val="18"/>
-        </w:rPr>
-        <w:br/>
-        <w:t xml:space="preserve">    &lt;</w:t>
-      </w:r>
-      <w:r>
-        <w:rPr>
-          <w:b/>
-          <w:bCs/>
-          <w:color w:val="000080"/>
-          <w:sz w:val="18"/>
-          <w:szCs w:val="18"/>
-        </w:rPr>
-        <w:t xml:space="preserve">item </w:t>
-      </w:r>
-      <w:r>
-        <w:rPr>
-          <w:b/>
-          <w:bCs/>
-          <w:color w:val="0000FF"/>
-          <w:sz w:val="18"/>
-          <w:szCs w:val="18"/>
-        </w:rPr>
-        <w:t>name=</w:t>
-      </w:r>
-      <w:r>
-        <w:rPr>
-          <w:b/>
-          <w:bCs/>
-          <w:color w:val="008000"/>
-          <w:sz w:val="18"/>
-          <w:szCs w:val="18"/>
-        </w:rPr>
-        <w:t>"</w:t>
-      </w:r>
-      <w:proofErr w:type="spellStart"/>
-      <w:r>
-        <w:rPr>
-          <w:b/>
-          <w:bCs/>
-          <w:color w:val="008000"/>
-          <w:sz w:val="18"/>
-          <w:szCs w:val="18"/>
-        </w:rPr>
-        <w:t>actionButtonImageDrawable</w:t>
-      </w:r>
-      <w:proofErr w:type="spellEnd"/>
-      <w:r>
-        <w:rPr>
-          <w:b/>
-          <w:bCs/>
-          <w:color w:val="008000"/>
-          <w:sz w:val="18"/>
-          <w:szCs w:val="18"/>
-        </w:rPr>
-        <w:t>"</w:t>
-      </w:r>
-      <w:r>
-        <w:rPr>
-          <w:color w:val="000000"/>
-          <w:sz w:val="18"/>
-          <w:szCs w:val="18"/>
-        </w:rPr>
-        <w:t>&gt;@</w:t>
-      </w:r>
-      <w:proofErr w:type="spellStart"/>
-      <w:r>
-        <w:rPr>
-          <w:color w:val="000000"/>
-          <w:sz w:val="18"/>
-          <w:szCs w:val="18"/>
-        </w:rPr>
-        <w:t>drawable</w:t>
-      </w:r>
-      <w:proofErr w:type="spellEnd"/>
-      <w:r>
-        <w:rPr>
-          <w:color w:val="000000"/>
-          <w:sz w:val="18"/>
-          <w:szCs w:val="18"/>
-        </w:rPr>
-        <w:t>/arrow&lt;/</w:t>
-      </w:r>
-      <w:r>
-        <w:rPr>
-          <w:b/>
-          <w:bCs/>
-          <w:color w:val="000080"/>
-          <w:sz w:val="18"/>
-          <w:szCs w:val="18"/>
-        </w:rPr>
-        <w:t>item</w:t>
-      </w:r>
-      <w:r>
-        <w:rPr>
-          <w:color w:val="000000"/>
-          <w:sz w:val="18"/>
-          <w:szCs w:val="18"/>
-        </w:rPr>
-        <w:t>&gt;</w:t>
-      </w:r>
-    </w:p>
-    <w:p>
-      <w:pPr>
-        <w:pStyle w:val="HTMLPreformatted"/>
-        <w:shd w:val="clear" w:color="auto" w:fill="FFFFFF"/>
-        <w:rPr>
-          <w:color w:val="000000"/>
-          <w:sz w:val="18"/>
-          <w:szCs w:val="18"/>
-        </w:rPr>
-      </w:pPr>
-      <w:r>
-        <w:rPr>
-          <w:color w:val="000000"/>
-          <w:sz w:val="18"/>
-          <w:szCs w:val="18"/>
-        </w:rPr>
-        <w:t xml:space="preserve">    &lt;</w:t>
-      </w:r>
-      <w:r>
-        <w:rPr>
-          <w:b/>
-          <w:bCs/>
-          <w:color w:val="000080"/>
-          <w:sz w:val="18"/>
-          <w:szCs w:val="18"/>
-        </w:rPr>
-        <w:t xml:space="preserve">item </w:t>
-      </w:r>
-      <w:r>
-        <w:rPr>
-          <w:b/>
-          <w:bCs/>
-          <w:color w:val="0000FF"/>
-          <w:sz w:val="18"/>
-          <w:szCs w:val="18"/>
-        </w:rPr>
-        <w:t>name=</w:t>
-      </w:r>
-      <w:r>
-        <w:rPr>
-          <w:b/>
-          <w:bCs/>
-          <w:color w:val="008000"/>
-          <w:sz w:val="18"/>
-          <w:szCs w:val="18"/>
-        </w:rPr>
-        <w:t>"</w:t>
-      </w:r>
-      <w:r>
-        <w:rPr>
-          <w:b/>
-          <w:bCs/>
-          <w:color w:val="0000FF"/>
-          <w:sz w:val="18"/>
-          <w:szCs w:val="18"/>
-        </w:rPr>
-        <w:t xml:space="preserve"> </w:t>
-      </w:r>
-      <w:proofErr w:type="spellStart"/>
-      <w:r>
-        <w:rPr>
-          <w:b/>
-          <w:bCs/>
-          <w:color w:val="0000FF"/>
-          <w:sz w:val="18"/>
-          <w:szCs w:val="18"/>
-        </w:rPr>
-        <w:t>actionButtonBgColor</w:t>
-      </w:r>
-      <w:proofErr w:type="spellEnd"/>
-      <w:r>
-        <w:rPr>
-          <w:b/>
-          <w:bCs/>
-          <w:color w:val="008000"/>
-          <w:sz w:val="18"/>
-          <w:szCs w:val="18"/>
-        </w:rPr>
-        <w:t xml:space="preserve"> "</w:t>
-      </w:r>
-      <w:r>
-        <w:rPr>
-          <w:color w:val="000000"/>
-          <w:sz w:val="18"/>
-          <w:szCs w:val="18"/>
-        </w:rPr>
-        <w:t>&gt;#</w:t>
-      </w:r>
-      <w:proofErr w:type="spellStart"/>
-      <w:r>
-        <w:rPr>
-          <w:b/>
-          <w:bCs/>
-          <w:color w:val="008000"/>
-          <w:sz w:val="18"/>
-          <w:szCs w:val="18"/>
-        </w:rPr>
-        <w:t>ffffff</w:t>
-      </w:r>
-      <w:proofErr w:type="spellEnd"/>
-      <w:r>
-        <w:rPr>
-          <w:color w:val="000000"/>
-          <w:sz w:val="18"/>
-          <w:szCs w:val="18"/>
-        </w:rPr>
-        <w:t>&lt;/</w:t>
-      </w:r>
-      <w:r>
-        <w:rPr>
-          <w:b/>
-          <w:bCs/>
-          <w:color w:val="000080"/>
-          <w:sz w:val="18"/>
-          <w:szCs w:val="18"/>
-        </w:rPr>
-        <w:t>item</w:t>
-      </w:r>
-      <w:r>
-        <w:rPr>
-          <w:color w:val="000000"/>
-          <w:sz w:val="18"/>
-          <w:szCs w:val="18"/>
-        </w:rPr>
-        <w:t>&gt;</w:t>
-      </w:r>
-      <w:r>
-        <w:rPr>
-          <w:color w:val="000000"/>
-          <w:sz w:val="18"/>
-          <w:szCs w:val="18"/>
-        </w:rPr>
-        <w:br/>
-        <w:t xml:space="preserve">    &lt;</w:t>
-      </w:r>
-      <w:r>
-        <w:rPr>
-          <w:b/>
-          <w:bCs/>
-          <w:color w:val="000080"/>
-          <w:sz w:val="18"/>
-          <w:szCs w:val="18"/>
-        </w:rPr>
-        <w:t xml:space="preserve">item </w:t>
-      </w:r>
-      <w:r>
-        <w:rPr>
-          <w:b/>
-          <w:bCs/>
-          <w:color w:val="0000FF"/>
-          <w:sz w:val="18"/>
-          <w:szCs w:val="18"/>
-        </w:rPr>
-        <w:t>name=</w:t>
-      </w:r>
-      <w:r>
-        <w:rPr>
-          <w:b/>
-          <w:bCs/>
-          <w:color w:val="008000"/>
-          <w:sz w:val="18"/>
-          <w:szCs w:val="18"/>
-        </w:rPr>
-        <w:t>"</w:t>
-      </w:r>
-      <w:r>
-        <w:rPr>
-          <w:b/>
-          <w:bCs/>
-          <w:color w:val="0000FF"/>
-          <w:sz w:val="18"/>
-          <w:szCs w:val="18"/>
-        </w:rPr>
-        <w:t xml:space="preserve"> </w:t>
-      </w:r>
-      <w:proofErr w:type="spellStart"/>
-      <w:r>
-        <w:rPr>
-          <w:b/>
-          <w:bCs/>
-          <w:color w:val="0000FF"/>
-          <w:sz w:val="18"/>
-          <w:szCs w:val="18"/>
-        </w:rPr>
-        <w:t>actionButtonBgColorPressed</w:t>
-      </w:r>
-      <w:proofErr w:type="spellEnd"/>
-      <w:r>
-        <w:rPr>
-          <w:b/>
-          <w:bCs/>
-          <w:color w:val="008000"/>
-          <w:sz w:val="18"/>
-          <w:szCs w:val="18"/>
-        </w:rPr>
-        <w:t xml:space="preserve"> "</w:t>
-      </w:r>
-      <w:r>
-        <w:rPr>
-          <w:color w:val="000000"/>
-          <w:sz w:val="18"/>
-          <w:szCs w:val="18"/>
-        </w:rPr>
-        <w:t>&gt;#</w:t>
-      </w:r>
-      <w:proofErr w:type="spellStart"/>
-      <w:r>
-        <w:rPr>
-          <w:b/>
-          <w:bCs/>
-          <w:color w:val="008000"/>
-          <w:sz w:val="18"/>
-          <w:szCs w:val="18"/>
-        </w:rPr>
-        <w:t>bbbbbbb</w:t>
-      </w:r>
-      <w:proofErr w:type="spellEnd"/>
-      <w:r>
-        <w:rPr>
-          <w:color w:val="000000"/>
-          <w:sz w:val="18"/>
-          <w:szCs w:val="18"/>
-        </w:rPr>
-        <w:t>&lt;/</w:t>
-      </w:r>
-      <w:r>
-        <w:rPr>
-          <w:b/>
-          <w:bCs/>
-          <w:color w:val="000080"/>
-          <w:sz w:val="18"/>
-          <w:szCs w:val="18"/>
-        </w:rPr>
-        <w:t>item</w:t>
-      </w:r>
-      <w:r>
-        <w:rPr>
-          <w:color w:val="000000"/>
-          <w:sz w:val="18"/>
-          <w:szCs w:val="18"/>
-        </w:rPr>
-        <w:t>&gt;</w:t>
-      </w:r>
-    </w:p>
-    <w:p>
-      <w:pPr>
-        <w:pStyle w:val="HTMLPreformatted"/>
-        <w:shd w:val="clear" w:color="auto" w:fill="FFFFFF"/>
-        <w:rPr>
-          <w:color w:val="000000"/>
-          <w:sz w:val="18"/>
-          <w:szCs w:val="18"/>
-        </w:rPr>
-      </w:pPr>
-      <w:r>
-        <w:rPr>
-          <w:color w:val="000000"/>
-          <w:sz w:val="18"/>
-          <w:szCs w:val="18"/>
-        </w:rPr>
-        <w:t xml:space="preserve">    </w:t>
-      </w:r>
-      <w:r>
-        <w:rPr>
-          <w:color w:val="000000"/>
-          <w:sz w:val="18"/>
-          <w:szCs w:val="18"/>
-        </w:rPr>
-        <w:t>&lt;</w:t>
-      </w:r>
-      <w:r>
-        <w:rPr>
-          <w:b/>
-          <w:bCs/>
-          <w:color w:val="000080"/>
-          <w:sz w:val="18"/>
-          <w:szCs w:val="18"/>
-        </w:rPr>
-        <w:t xml:space="preserve">item </w:t>
-      </w:r>
-      <w:r>
-        <w:rPr>
-          <w:b/>
-          <w:bCs/>
-          <w:color w:val="0000FF"/>
-          <w:sz w:val="18"/>
-          <w:szCs w:val="18"/>
-        </w:rPr>
-        <w:t>name=</w:t>
-      </w:r>
-      <w:r>
-        <w:rPr>
-          <w:b/>
-          <w:bCs/>
-          <w:color w:val="008000"/>
-          <w:sz w:val="18"/>
-          <w:szCs w:val="18"/>
-        </w:rPr>
-        <w:t>"</w:t>
-      </w:r>
-      <w:r>
-        <w:rPr>
-          <w:b/>
-          <w:bCs/>
-          <w:color w:val="0000FF"/>
-          <w:sz w:val="18"/>
-          <w:szCs w:val="18"/>
-        </w:rPr>
-        <w:t xml:space="preserve"> </w:t>
-      </w:r>
-      <w:proofErr w:type="spellStart"/>
-      <w:r>
-        <w:rPr>
-          <w:b/>
-          <w:bCs/>
-          <w:color w:val="0000FF"/>
-          <w:sz w:val="18"/>
-          <w:szCs w:val="18"/>
-        </w:rPr>
-        <w:t>actionButtonShadow</w:t>
-      </w:r>
-      <w:proofErr w:type="spellEnd"/>
-      <w:r>
-        <w:rPr>
-          <w:b/>
-          <w:bCs/>
-          <w:color w:val="008000"/>
-          <w:sz w:val="18"/>
-          <w:szCs w:val="18"/>
-        </w:rPr>
-        <w:t>"</w:t>
-      </w:r>
-      <w:r>
-        <w:rPr>
-          <w:color w:val="000000"/>
-          <w:sz w:val="18"/>
-          <w:szCs w:val="18"/>
-        </w:rPr>
-        <w:t>&gt;true</w:t>
-      </w:r>
-      <w:r>
-        <w:rPr>
-          <w:color w:val="000000"/>
-          <w:sz w:val="18"/>
-          <w:szCs w:val="18"/>
-        </w:rPr>
-        <w:t>&lt;/</w:t>
-      </w:r>
-      <w:r>
-        <w:rPr>
-          <w:b/>
-          <w:bCs/>
-          <w:color w:val="000080"/>
-          <w:sz w:val="18"/>
-          <w:szCs w:val="18"/>
-        </w:rPr>
-        <w:t>item</w:t>
-      </w:r>
-      <w:r>
-        <w:rPr>
-          <w:color w:val="000000"/>
-          <w:sz w:val="18"/>
-          <w:szCs w:val="18"/>
-        </w:rPr>
-        <w:t>&gt;</w:t>
-      </w:r>
-      <w:r>
-        <w:rPr>
-          <w:color w:val="000000"/>
-          <w:sz w:val="18"/>
-          <w:szCs w:val="18"/>
-        </w:rPr>
-        <w:br/>
-      </w:r>
-      <w:r>
-        <w:rPr>
-          <w:color w:val="000000"/>
-          <w:sz w:val="18"/>
-          <w:szCs w:val="18"/>
-        </w:rPr>
-        <w:br/>
-        <w:t>&lt;/</w:t>
-      </w:r>
-      <w:r>
-        <w:rPr>
-          <w:b/>
-          <w:bCs/>
-          <w:color w:val="000080"/>
-          <w:sz w:val="18"/>
-          <w:szCs w:val="18"/>
-        </w:rPr>
-        <w:t>style</w:t>
-      </w:r>
-      <w:r>
-        <w:rPr>
-          <w:color w:val="000000"/>
-          <w:sz w:val="18"/>
-          <w:szCs w:val="18"/>
-        </w:rPr>
-        <w:t>&gt;</w:t>
-      </w:r>
-    </w:p>
-    <w:p>
-      <w:pPr>
-        <w:rPr>
-          <w:rFonts w:ascii="Times New Roman" w:hAnsi="Times New Roman" w:cs="Times New Roman"/>
-          <w:sz w:val="36"/>
-          <w:szCs w:val="36"/>
-        </w:rPr>
-      </w:pPr>
     </w:p>
     <w:p>
       <w:pPr>
